--- a/Samples/Graphics/SimplePBR12/Readme.docx
+++ b/Samples/Graphics/SimplePBR12/Readme.docx
@@ -1,6 +1,6 @@
 
 <file path=word/document.xml><?xml version="1.0" encoding="utf-8"?>
-<w:document xmlns:wpc="http://schemas.microsoft.com/office/word/2010/wordprocessingCanvas" xmlns:cx="http://schemas.microsoft.com/office/drawing/2014/chartex" xmlns:cx1="http://schemas.microsoft.com/office/drawing/2015/9/8/chartex" xmlns:mc="http://schemas.openxmlformats.org/markup-compatibility/2006" xmlns:o="urn:schemas-microsoft-com:office:office" xmlns:r="http://schemas.openxmlformats.org/officeDocument/2006/relationships" xmlns:m="http://schemas.openxmlformats.org/officeDocument/2006/math" xmlns:v="urn:schemas-microsoft-com:vml" xmlns:wp14="http://schemas.microsoft.com/office/word/2010/wordprocessingDrawing" xmlns:wp="http://schemas.openxmlformats.org/drawingml/2006/wordprocessingDrawing" xmlns:w10="urn:schemas-microsoft-com:office:word" xmlns:w="http://schemas.openxmlformats.org/wordprocessingml/2006/main" xmlns:w14="http://schemas.microsoft.com/office/word/2010/wordml" xmlns:w15="http://schemas.microsoft.com/office/word/2012/wordml" xmlns:w16se="http://schemas.microsoft.com/office/word/2015/wordml/symex" xmlns:wpg="http://schemas.microsoft.com/office/word/2010/wordprocessingGroup" xmlns:wpi="http://schemas.microsoft.com/office/word/2010/wordprocessingInk" xmlns:wne="http://schemas.microsoft.com/office/word/2006/wordml" xmlns:wps="http://schemas.microsoft.com/office/word/2010/wordprocessingShape" mc:Ignorable="w14 w15 w16se wp14">
+<w:document xmlns:wpc="http://schemas.microsoft.com/office/word/2010/wordprocessingCanvas" xmlns:mc="http://schemas.openxmlformats.org/markup-compatibility/2006" xmlns:o="urn:schemas-microsoft-com:office:office" xmlns:r="http://schemas.openxmlformats.org/officeDocument/2006/relationships" xmlns:m="http://schemas.openxmlformats.org/officeDocument/2006/math" xmlns:v="urn:schemas-microsoft-com:vml" xmlns:wp14="http://schemas.microsoft.com/office/word/2010/wordprocessingDrawing" xmlns:wp="http://schemas.openxmlformats.org/drawingml/2006/wordprocessingDrawing" xmlns:w10="urn:schemas-microsoft-com:office:word" xmlns:w="http://schemas.openxmlformats.org/wordprocessingml/2006/main" xmlns:w14="http://schemas.microsoft.com/office/word/2010/wordml" xmlns:w15="http://schemas.microsoft.com/office/word/2012/wordml" xmlns:wpg="http://schemas.microsoft.com/office/word/2010/wordprocessingGroup" xmlns:wpi="http://schemas.microsoft.com/office/word/2010/wordprocessingInk" xmlns:wne="http://schemas.microsoft.com/office/word/2006/wordml" xmlns:wps="http://schemas.microsoft.com/office/word/2010/wordprocessingShape" mc:Ignorable="w14 w15 wp14">
   <w:body>
     <w:p>
       <w:pPr>
@@ -117,7 +117,7 @@
               </wp:anchor>
             </w:drawing>
           </mc:Choice>
-          <mc:Fallback xmlns:cx2="http://schemas.microsoft.com/office/drawing/2015/10/21/chartex">
+          <mc:Fallback xmlns:cx="http://schemas.microsoft.com/office/drawing/2014/chartex" xmlns:cx1="http://schemas.microsoft.com/office/drawing/2015/9/8/chartex" xmlns:w16se="http://schemas.microsoft.com/office/word/2015/wordml/symex" xmlns:cx2="http://schemas.microsoft.com/office/drawing/2015/10/21/chartex">
             <w:pict>
               <v:group w14:anchorId="1A3DA80B" id="Group 8" o:spid="_x0000_s1026" style="position:absolute;margin-left:-1in;margin-top:-45pt;width:611.3pt;height:54pt;z-index:251663360" coordsize="77632,6858" o:gfxdata="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">
                 <v:rect id="Rectangle 90" o:spid="_x0000_s1027" style="position:absolute;width:77632;height:6858;visibility:visible;mso-wrap-style:square;v-text-anchor:middle" o:gfxdata="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" fillcolor="#404040 [2429]" stroked="f" strokeweight="1pt"/>
@@ -174,7 +174,19 @@
         <w:rPr>
           <w:i/>
         </w:rPr>
-        <w:t xml:space="preserve">* This sample is compatible with the </w:t>
+        <w:t>This sample is compatible with the Windows 10 Anniversary Update SDK (14393)</w:t>
+      </w:r>
+      <w:r>
+        <w:rPr>
+          <w:i/>
+        </w:rPr>
+        <w:t xml:space="preserve"> /</w:t>
+      </w:r>
+      <w:r>
+        <w:rPr>
+          <w:i/>
+        </w:rPr>
+        <w:t xml:space="preserve"> </w:t>
       </w:r>
       <w:r>
         <w:rPr>
@@ -233,7 +245,10 @@
         <w:t xml:space="preserve">One </w:t>
       </w:r>
       <w:r>
-        <w:t>ERA using DirectX 12.</w:t>
+        <w:t>XDK</w:t>
+      </w:r>
+      <w:r>
+        <w:t xml:space="preserve"> using DirectX 12.</w:t>
       </w:r>
       <w:r>
         <w:t xml:space="preserve"> </w:t>
@@ -304,13 +319,7 @@
         <w:ind w:left="360"/>
       </w:pPr>
       <w:r>
-        <w:t>A</w:t>
-      </w:r>
-      <w:r>
-        <w:t>nd an RMA map which specifies</w:t>
-      </w:r>
-      <w:r>
-        <w:t>:</w:t>
+        <w:t>And an RMA map which specifies:</w:t>
       </w:r>
     </w:p>
     <w:p>
@@ -473,7 +482,10 @@
         </w:drawing>
       </w:r>
     </w:p>
-    <w:p/>
+    <w:p>
+      <w:bookmarkStart w:id="0" w:name="_GoBack"/>
+      <w:bookmarkEnd w:id="0"/>
+    </w:p>
     <w:p/>
     <w:p/>
     <w:p>
@@ -551,12 +563,19 @@
         <w:t xml:space="preserve">D keys) to move the camera around the scene. </w:t>
       </w:r>
     </w:p>
+    <w:p/>
     <w:p>
       <w:r>
         <w:t>Gamepad camera control is also avai</w:t>
       </w:r>
       <w:r>
-        <w:t>lable on both UWP and Xbox ERA: use the left and right stick to change camera orientation and radius.</w:t>
+        <w:t xml:space="preserve">lable on both UWP and Xbox </w:t>
+      </w:r>
+      <w:r>
+        <w:t>One</w:t>
+      </w:r>
+      <w:r>
+        <w:t>: use the left and right stick to change camera orientation and radius.</w:t>
       </w:r>
     </w:p>
     <w:p>
@@ -568,8 +587,8 @@
       </w:r>
     </w:p>
     <w:p>
-      <w:bookmarkStart w:id="0" w:name="ID2EMD"/>
-      <w:bookmarkEnd w:id="0"/>
+      <w:bookmarkStart w:id="1" w:name="ID2EMD"/>
+      <w:bookmarkEnd w:id="1"/>
       <w:r>
         <w:t xml:space="preserve">The PBREffect class wraps the implementation of </w:t>
       </w:r>
@@ -583,10 +602,7 @@
         <w:t xml:space="preserve">configurations – constant and textured. </w:t>
       </w:r>
       <w:r>
-        <w:t>The constant configuration is mainly for debugging</w:t>
-      </w:r>
-      <w:r>
-        <w:t>. In the textured configuration, the</w:t>
+        <w:t>The constant configuration is mainly for debugging. In the textured configuration, the</w:t>
       </w:r>
       <w:r>
         <w:t xml:space="preserve"> input parameters (Albedo, </w:t>
@@ -1261,7 +1277,6 @@
     <w:p/>
     <w:p>
       <w:r>
-        <w:lastRenderedPageBreak/>
         <w:t>The caller must also specify the number of MIP levels in the radiance texture. See “</w:t>
       </w:r>
       <w:hyperlink r:id="rId10" w:history="1">
@@ -1745,8 +1760,6 @@
       <w:r>
         <w:t xml:space="preserve"> before displaying.</w:t>
       </w:r>
-      <w:bookmarkStart w:id="1" w:name="_GoBack"/>
-      <w:bookmarkEnd w:id="1"/>
       <w:r>
         <w:t xml:space="preserve"> </w:t>
       </w:r>
@@ -1775,9 +1788,12 @@
     </w:p>
     <w:p/>
     <w:sectPr>
-      <w:footerReference w:type="default" r:id="rId16"/>
-      <w:headerReference w:type="first" r:id="rId17"/>
-      <w:footerReference w:type="first" r:id="rId18"/>
+      <w:headerReference w:type="even" r:id="rId16"/>
+      <w:headerReference w:type="default" r:id="rId17"/>
+      <w:footerReference w:type="even" r:id="rId18"/>
+      <w:footerReference w:type="default" r:id="rId19"/>
+      <w:headerReference w:type="first" r:id="rId20"/>
+      <w:footerReference w:type="first" r:id="rId21"/>
       <w:pgSz w:w="12240" w:h="15840" w:code="1"/>
       <w:pgMar w:top="900" w:right="1440" w:bottom="1440" w:left="1440" w:header="0" w:footer="390" w:gutter="0"/>
       <w:cols w:space="720"/>
@@ -1788,7 +1804,7 @@
 </file>
 
 <file path=word/endnotes.xml><?xml version="1.0" encoding="utf-8"?>
-<w:endnotes xmlns:wpc="http://schemas.microsoft.com/office/word/2010/wordprocessingCanvas" xmlns:cx="http://schemas.microsoft.com/office/drawing/2014/chartex" xmlns:cx1="http://schemas.microsoft.com/office/drawing/2015/9/8/chartex" xmlns:mc="http://schemas.openxmlformats.org/markup-compatibility/2006" xmlns:o="urn:schemas-microsoft-com:office:office" xmlns:r="http://schemas.openxmlformats.org/officeDocument/2006/relationships" xmlns:m="http://schemas.openxmlformats.org/officeDocument/2006/math" xmlns:v="urn:schemas-microsoft-com:vml" xmlns:wp14="http://schemas.microsoft.com/office/word/2010/wordprocessingDrawing" xmlns:wp="http://schemas.openxmlformats.org/drawingml/2006/wordprocessingDrawing" xmlns:w10="urn:schemas-microsoft-com:office:word" xmlns:w="http://schemas.openxmlformats.org/wordprocessingml/2006/main" xmlns:w14="http://schemas.microsoft.com/office/word/2010/wordml" xmlns:w15="http://schemas.microsoft.com/office/word/2012/wordml" xmlns:w16se="http://schemas.microsoft.com/office/word/2015/wordml/symex" xmlns:wpg="http://schemas.microsoft.com/office/word/2010/wordprocessingGroup" xmlns:wpi="http://schemas.microsoft.com/office/word/2010/wordprocessingInk" xmlns:wne="http://schemas.microsoft.com/office/word/2006/wordml" xmlns:wps="http://schemas.microsoft.com/office/word/2010/wordprocessingShape" mc:Ignorable="w14 w15 w16se wp14">
+<w:endnotes xmlns:wpc="http://schemas.microsoft.com/office/word/2010/wordprocessingCanvas" xmlns:mc="http://schemas.openxmlformats.org/markup-compatibility/2006" xmlns:o="urn:schemas-microsoft-com:office:office" xmlns:r="http://schemas.openxmlformats.org/officeDocument/2006/relationships" xmlns:m="http://schemas.openxmlformats.org/officeDocument/2006/math" xmlns:v="urn:schemas-microsoft-com:vml" xmlns:wp14="http://schemas.microsoft.com/office/word/2010/wordprocessingDrawing" xmlns:wp="http://schemas.openxmlformats.org/drawingml/2006/wordprocessingDrawing" xmlns:w10="urn:schemas-microsoft-com:office:word" xmlns:w="http://schemas.openxmlformats.org/wordprocessingml/2006/main" xmlns:w14="http://schemas.microsoft.com/office/word/2010/wordml" xmlns:w15="http://schemas.microsoft.com/office/word/2012/wordml" xmlns:wpg="http://schemas.microsoft.com/office/word/2010/wordprocessingGroup" xmlns:wpi="http://schemas.microsoft.com/office/word/2010/wordprocessingInk" xmlns:wne="http://schemas.microsoft.com/office/word/2006/wordml" xmlns:wps="http://schemas.microsoft.com/office/word/2010/wordprocessingShape" mc:Ignorable="w14 w15 wp14">
   <w:endnote w:type="separator" w:id="-1">
     <w:p>
       <w:r>
@@ -1807,7 +1823,17 @@
 </file>
 
 <file path=word/footer1.xml><?xml version="1.0" encoding="utf-8"?>
-<w:ftr xmlns:wpc="http://schemas.microsoft.com/office/word/2010/wordprocessingCanvas" xmlns:cx="http://schemas.microsoft.com/office/drawing/2014/chartex" xmlns:cx1="http://schemas.microsoft.com/office/drawing/2015/9/8/chartex" xmlns:mc="http://schemas.openxmlformats.org/markup-compatibility/2006" xmlns:o="urn:schemas-microsoft-com:office:office" xmlns:r="http://schemas.openxmlformats.org/officeDocument/2006/relationships" xmlns:m="http://schemas.openxmlformats.org/officeDocument/2006/math" xmlns:v="urn:schemas-microsoft-com:vml" xmlns:wp14="http://schemas.microsoft.com/office/word/2010/wordprocessingDrawing" xmlns:wp="http://schemas.openxmlformats.org/drawingml/2006/wordprocessingDrawing" xmlns:w10="urn:schemas-microsoft-com:office:word" xmlns:w="http://schemas.openxmlformats.org/wordprocessingml/2006/main" xmlns:w14="http://schemas.microsoft.com/office/word/2010/wordml" xmlns:w15="http://schemas.microsoft.com/office/word/2012/wordml" xmlns:w16se="http://schemas.microsoft.com/office/word/2015/wordml/symex" xmlns:wpg="http://schemas.microsoft.com/office/word/2010/wordprocessingGroup" xmlns:wpi="http://schemas.microsoft.com/office/word/2010/wordprocessingInk" xmlns:wne="http://schemas.microsoft.com/office/word/2006/wordml" xmlns:wps="http://schemas.microsoft.com/office/word/2010/wordprocessingShape" mc:Ignorable="w14 w15 w16se wp14">
+<w:ftr xmlns:wpc="http://schemas.microsoft.com/office/word/2010/wordprocessingCanvas" xmlns:mc="http://schemas.openxmlformats.org/markup-compatibility/2006" xmlns:o="urn:schemas-microsoft-com:office:office" xmlns:r="http://schemas.openxmlformats.org/officeDocument/2006/relationships" xmlns:m="http://schemas.openxmlformats.org/officeDocument/2006/math" xmlns:v="urn:schemas-microsoft-com:vml" xmlns:wp14="http://schemas.microsoft.com/office/word/2010/wordprocessingDrawing" xmlns:wp="http://schemas.openxmlformats.org/drawingml/2006/wordprocessingDrawing" xmlns:w10="urn:schemas-microsoft-com:office:word" xmlns:w="http://schemas.openxmlformats.org/wordprocessingml/2006/main" xmlns:w14="http://schemas.microsoft.com/office/word/2010/wordml" xmlns:w15="http://schemas.microsoft.com/office/word/2012/wordml" xmlns:wpg="http://schemas.microsoft.com/office/word/2010/wordprocessingGroup" xmlns:wpi="http://schemas.microsoft.com/office/word/2010/wordprocessingInk" xmlns:wne="http://schemas.microsoft.com/office/word/2006/wordml" xmlns:wps="http://schemas.microsoft.com/office/word/2010/wordprocessingShape" mc:Ignorable="w14 w15 wp14">
+  <w:p>
+    <w:pPr>
+      <w:pStyle w:val="Footer"/>
+    </w:pPr>
+  </w:p>
+</w:ftr>
+</file>
+
+<file path=word/footer2.xml><?xml version="1.0" encoding="utf-8"?>
+<w:ftr xmlns:wpc="http://schemas.microsoft.com/office/word/2010/wordprocessingCanvas" xmlns:mc="http://schemas.openxmlformats.org/markup-compatibility/2006" xmlns:o="urn:schemas-microsoft-com:office:office" xmlns:r="http://schemas.openxmlformats.org/officeDocument/2006/relationships" xmlns:m="http://schemas.openxmlformats.org/officeDocument/2006/math" xmlns:v="urn:schemas-microsoft-com:vml" xmlns:wp14="http://schemas.microsoft.com/office/word/2010/wordprocessingDrawing" xmlns:wp="http://schemas.openxmlformats.org/drawingml/2006/wordprocessingDrawing" xmlns:w10="urn:schemas-microsoft-com:office:word" xmlns:w="http://schemas.openxmlformats.org/wordprocessingml/2006/main" xmlns:w14="http://schemas.microsoft.com/office/word/2010/wordml" xmlns:w15="http://schemas.microsoft.com/office/word/2012/wordml" xmlns:wpg="http://schemas.microsoft.com/office/word/2010/wordprocessingGroup" xmlns:wpi="http://schemas.microsoft.com/office/word/2010/wordprocessingInk" xmlns:wne="http://schemas.microsoft.com/office/word/2006/wordml" xmlns:wps="http://schemas.microsoft.com/office/word/2010/wordprocessingShape" mc:Ignorable="w14 w15 wp14">
   <w:tbl>
     <w:tblPr>
       <w:tblW w:w="5000" w:type="pct"/>
@@ -2020,7 +2046,7 @@
               <w:color w:val="808080" w:themeColor="background1" w:themeShade="80"/>
               <w:szCs w:val="20"/>
             </w:rPr>
-            <w:t>AdvancedPSO</w:t>
+            <w:t>SimplePBR</w:t>
           </w:r>
         </w:p>
       </w:tc>
@@ -2102,8 +2128,8 @@
 </w:ftr>
 </file>
 
-<file path=word/footer2.xml><?xml version="1.0" encoding="utf-8"?>
-<w:ftr xmlns:wpc="http://schemas.microsoft.com/office/word/2010/wordprocessingCanvas" xmlns:cx="http://schemas.microsoft.com/office/drawing/2014/chartex" xmlns:cx1="http://schemas.microsoft.com/office/drawing/2015/9/8/chartex" xmlns:mc="http://schemas.openxmlformats.org/markup-compatibility/2006" xmlns:o="urn:schemas-microsoft-com:office:office" xmlns:r="http://schemas.openxmlformats.org/officeDocument/2006/relationships" xmlns:m="http://schemas.openxmlformats.org/officeDocument/2006/math" xmlns:v="urn:schemas-microsoft-com:vml" xmlns:wp14="http://schemas.microsoft.com/office/word/2010/wordprocessingDrawing" xmlns:wp="http://schemas.openxmlformats.org/drawingml/2006/wordprocessingDrawing" xmlns:w10="urn:schemas-microsoft-com:office:word" xmlns:w="http://schemas.openxmlformats.org/wordprocessingml/2006/main" xmlns:w14="http://schemas.microsoft.com/office/word/2010/wordml" xmlns:w15="http://schemas.microsoft.com/office/word/2012/wordml" xmlns:w16se="http://schemas.microsoft.com/office/word/2015/wordml/symex" xmlns:wpg="http://schemas.microsoft.com/office/word/2010/wordprocessingGroup" xmlns:wpi="http://schemas.microsoft.com/office/word/2010/wordprocessingInk" xmlns:wne="http://schemas.microsoft.com/office/word/2006/wordml" xmlns:wps="http://schemas.microsoft.com/office/word/2010/wordprocessingShape" mc:Ignorable="w14 w15 w16se wp14">
+<file path=word/footer3.xml><?xml version="1.0" encoding="utf-8"?>
+<w:ftr xmlns:wpc="http://schemas.microsoft.com/office/word/2010/wordprocessingCanvas" xmlns:mc="http://schemas.openxmlformats.org/markup-compatibility/2006" xmlns:o="urn:schemas-microsoft-com:office:office" xmlns:r="http://schemas.openxmlformats.org/officeDocument/2006/relationships" xmlns:m="http://schemas.openxmlformats.org/officeDocument/2006/math" xmlns:v="urn:schemas-microsoft-com:vml" xmlns:wp14="http://schemas.microsoft.com/office/word/2010/wordprocessingDrawing" xmlns:wp="http://schemas.openxmlformats.org/drawingml/2006/wordprocessingDrawing" xmlns:w10="urn:schemas-microsoft-com:office:word" xmlns:w="http://schemas.openxmlformats.org/wordprocessingml/2006/main" xmlns:w14="http://schemas.microsoft.com/office/word/2010/wordml" xmlns:w15="http://schemas.microsoft.com/office/word/2012/wordml" xmlns:wpg="http://schemas.microsoft.com/office/word/2010/wordprocessingGroup" xmlns:wpi="http://schemas.microsoft.com/office/word/2010/wordprocessingInk" xmlns:wne="http://schemas.microsoft.com/office/word/2006/wordml" xmlns:wps="http://schemas.microsoft.com/office/word/2010/wordprocessingShape" mc:Ignorable="w14 w15 wp14">
   <w:tbl>
     <w:tblPr>
       <w:tblW w:w="5000" w:type="pct"/>
@@ -2379,7 +2405,7 @@
 </file>
 
 <file path=word/footnotes.xml><?xml version="1.0" encoding="utf-8"?>
-<w:footnotes xmlns:wpc="http://schemas.microsoft.com/office/word/2010/wordprocessingCanvas" xmlns:cx="http://schemas.microsoft.com/office/drawing/2014/chartex" xmlns:cx1="http://schemas.microsoft.com/office/drawing/2015/9/8/chartex" xmlns:mc="http://schemas.openxmlformats.org/markup-compatibility/2006" xmlns:o="urn:schemas-microsoft-com:office:office" xmlns:r="http://schemas.openxmlformats.org/officeDocument/2006/relationships" xmlns:m="http://schemas.openxmlformats.org/officeDocument/2006/math" xmlns:v="urn:schemas-microsoft-com:vml" xmlns:wp14="http://schemas.microsoft.com/office/word/2010/wordprocessingDrawing" xmlns:wp="http://schemas.openxmlformats.org/drawingml/2006/wordprocessingDrawing" xmlns:w10="urn:schemas-microsoft-com:office:word" xmlns:w="http://schemas.openxmlformats.org/wordprocessingml/2006/main" xmlns:w14="http://schemas.microsoft.com/office/word/2010/wordml" xmlns:w15="http://schemas.microsoft.com/office/word/2012/wordml" xmlns:w16se="http://schemas.microsoft.com/office/word/2015/wordml/symex" xmlns:wpg="http://schemas.microsoft.com/office/word/2010/wordprocessingGroup" xmlns:wpi="http://schemas.microsoft.com/office/word/2010/wordprocessingInk" xmlns:wne="http://schemas.microsoft.com/office/word/2006/wordml" xmlns:wps="http://schemas.microsoft.com/office/word/2010/wordprocessingShape" mc:Ignorable="w14 w15 w16se wp14">
+<w:footnotes xmlns:wpc="http://schemas.microsoft.com/office/word/2010/wordprocessingCanvas" xmlns:mc="http://schemas.openxmlformats.org/markup-compatibility/2006" xmlns:o="urn:schemas-microsoft-com:office:office" xmlns:r="http://schemas.openxmlformats.org/officeDocument/2006/relationships" xmlns:m="http://schemas.openxmlformats.org/officeDocument/2006/math" xmlns:v="urn:schemas-microsoft-com:vml" xmlns:wp14="http://schemas.microsoft.com/office/word/2010/wordprocessingDrawing" xmlns:wp="http://schemas.openxmlformats.org/drawingml/2006/wordprocessingDrawing" xmlns:w10="urn:schemas-microsoft-com:office:word" xmlns:w="http://schemas.openxmlformats.org/wordprocessingml/2006/main" xmlns:w14="http://schemas.microsoft.com/office/word/2010/wordml" xmlns:w15="http://schemas.microsoft.com/office/word/2012/wordml" xmlns:wpg="http://schemas.microsoft.com/office/word/2010/wordprocessingGroup" xmlns:wpi="http://schemas.microsoft.com/office/word/2010/wordprocessingInk" xmlns:wne="http://schemas.microsoft.com/office/word/2006/wordml" xmlns:wps="http://schemas.microsoft.com/office/word/2010/wordprocessingShape" mc:Ignorable="w14 w15 wp14">
   <w:footnote w:type="separator" w:id="-1">
     <w:p>
       <w:r>
@@ -2398,7 +2424,27 @@
 </file>
 
 <file path=word/header1.xml><?xml version="1.0" encoding="utf-8"?>
-<w:hdr xmlns:wpc="http://schemas.microsoft.com/office/word/2010/wordprocessingCanvas" xmlns:cx="http://schemas.microsoft.com/office/drawing/2014/chartex" xmlns:cx1="http://schemas.microsoft.com/office/drawing/2015/9/8/chartex" xmlns:mc="http://schemas.openxmlformats.org/markup-compatibility/2006" xmlns:o="urn:schemas-microsoft-com:office:office" xmlns:r="http://schemas.openxmlformats.org/officeDocument/2006/relationships" xmlns:m="http://schemas.openxmlformats.org/officeDocument/2006/math" xmlns:v="urn:schemas-microsoft-com:vml" xmlns:wp14="http://schemas.microsoft.com/office/word/2010/wordprocessingDrawing" xmlns:wp="http://schemas.openxmlformats.org/drawingml/2006/wordprocessingDrawing" xmlns:w10="urn:schemas-microsoft-com:office:word" xmlns:w="http://schemas.openxmlformats.org/wordprocessingml/2006/main" xmlns:w14="http://schemas.microsoft.com/office/word/2010/wordml" xmlns:w15="http://schemas.microsoft.com/office/word/2012/wordml" xmlns:w16se="http://schemas.microsoft.com/office/word/2015/wordml/symex" xmlns:wpg="http://schemas.microsoft.com/office/word/2010/wordprocessingGroup" xmlns:wpi="http://schemas.microsoft.com/office/word/2010/wordprocessingInk" xmlns:wne="http://schemas.microsoft.com/office/word/2006/wordml" xmlns:wps="http://schemas.microsoft.com/office/word/2010/wordprocessingShape" mc:Ignorable="w14 w15 w16se wp14">
+<w:hdr xmlns:wpc="http://schemas.microsoft.com/office/word/2010/wordprocessingCanvas" xmlns:mc="http://schemas.openxmlformats.org/markup-compatibility/2006" xmlns:o="urn:schemas-microsoft-com:office:office" xmlns:r="http://schemas.openxmlformats.org/officeDocument/2006/relationships" xmlns:m="http://schemas.openxmlformats.org/officeDocument/2006/math" xmlns:v="urn:schemas-microsoft-com:vml" xmlns:wp14="http://schemas.microsoft.com/office/word/2010/wordprocessingDrawing" xmlns:wp="http://schemas.openxmlformats.org/drawingml/2006/wordprocessingDrawing" xmlns:w10="urn:schemas-microsoft-com:office:word" xmlns:w="http://schemas.openxmlformats.org/wordprocessingml/2006/main" xmlns:w14="http://schemas.microsoft.com/office/word/2010/wordml" xmlns:w15="http://schemas.microsoft.com/office/word/2012/wordml" xmlns:wpg="http://schemas.microsoft.com/office/word/2010/wordprocessingGroup" xmlns:wpi="http://schemas.microsoft.com/office/word/2010/wordprocessingInk" xmlns:wne="http://schemas.microsoft.com/office/word/2006/wordml" xmlns:wps="http://schemas.microsoft.com/office/word/2010/wordprocessingShape" mc:Ignorable="w14 w15 wp14">
+  <w:p>
+    <w:pPr>
+      <w:pStyle w:val="Header"/>
+    </w:pPr>
+  </w:p>
+</w:hdr>
+</file>
+
+<file path=word/header2.xml><?xml version="1.0" encoding="utf-8"?>
+<w:hdr xmlns:wpc="http://schemas.microsoft.com/office/word/2010/wordprocessingCanvas" xmlns:mc="http://schemas.openxmlformats.org/markup-compatibility/2006" xmlns:o="urn:schemas-microsoft-com:office:office" xmlns:r="http://schemas.openxmlformats.org/officeDocument/2006/relationships" xmlns:m="http://schemas.openxmlformats.org/officeDocument/2006/math" xmlns:v="urn:schemas-microsoft-com:vml" xmlns:wp14="http://schemas.microsoft.com/office/word/2010/wordprocessingDrawing" xmlns:wp="http://schemas.openxmlformats.org/drawingml/2006/wordprocessingDrawing" xmlns:w10="urn:schemas-microsoft-com:office:word" xmlns:w="http://schemas.openxmlformats.org/wordprocessingml/2006/main" xmlns:w14="http://schemas.microsoft.com/office/word/2010/wordml" xmlns:w15="http://schemas.microsoft.com/office/word/2012/wordml" xmlns:wpg="http://schemas.microsoft.com/office/word/2010/wordprocessingGroup" xmlns:wpi="http://schemas.microsoft.com/office/word/2010/wordprocessingInk" xmlns:wne="http://schemas.microsoft.com/office/word/2006/wordml" xmlns:wps="http://schemas.microsoft.com/office/word/2010/wordprocessingShape" mc:Ignorable="w14 w15 wp14">
+  <w:p>
+    <w:pPr>
+      <w:pStyle w:val="Header"/>
+    </w:pPr>
+  </w:p>
+</w:hdr>
+</file>
+
+<file path=word/header3.xml><?xml version="1.0" encoding="utf-8"?>
+<w:hdr xmlns:wpc="http://schemas.microsoft.com/office/word/2010/wordprocessingCanvas" xmlns:mc="http://schemas.openxmlformats.org/markup-compatibility/2006" xmlns:o="urn:schemas-microsoft-com:office:office" xmlns:r="http://schemas.openxmlformats.org/officeDocument/2006/relationships" xmlns:m="http://schemas.openxmlformats.org/officeDocument/2006/math" xmlns:v="urn:schemas-microsoft-com:vml" xmlns:wp14="http://schemas.microsoft.com/office/word/2010/wordprocessingDrawing" xmlns:wp="http://schemas.openxmlformats.org/drawingml/2006/wordprocessingDrawing" xmlns:w10="urn:schemas-microsoft-com:office:word" xmlns:w="http://schemas.openxmlformats.org/wordprocessingml/2006/main" xmlns:w14="http://schemas.microsoft.com/office/word/2010/wordml" xmlns:w15="http://schemas.microsoft.com/office/word/2012/wordml" xmlns:wpg="http://schemas.microsoft.com/office/word/2010/wordprocessingGroup" xmlns:wpi="http://schemas.microsoft.com/office/word/2010/wordprocessingInk" xmlns:wne="http://schemas.microsoft.com/office/word/2006/wordml" xmlns:wps="http://schemas.microsoft.com/office/word/2010/wordprocessingShape" mc:Ignorable="w14 w15 wp14">
   <w:tbl>
     <w:tblPr>
       <w:tblStyle w:val="TableGrid"/>
@@ -2928,7 +2974,7 @@
 </file>
 
 <file path=word/numbering.xml><?xml version="1.0" encoding="utf-8"?>
-<w:numbering xmlns:wpc="http://schemas.microsoft.com/office/word/2010/wordprocessingCanvas" xmlns:cx="http://schemas.microsoft.com/office/drawing/2014/chartex" xmlns:cx1="http://schemas.microsoft.com/office/drawing/2015/9/8/chartex" xmlns:mc="http://schemas.openxmlformats.org/markup-compatibility/2006" xmlns:o="urn:schemas-microsoft-com:office:office" xmlns:r="http://schemas.openxmlformats.org/officeDocument/2006/relationships" xmlns:m="http://schemas.openxmlformats.org/officeDocument/2006/math" xmlns:v="urn:schemas-microsoft-com:vml" xmlns:wp14="http://schemas.microsoft.com/office/word/2010/wordprocessingDrawing" xmlns:wp="http://schemas.openxmlformats.org/drawingml/2006/wordprocessingDrawing" xmlns:w10="urn:schemas-microsoft-com:office:word" xmlns:w="http://schemas.openxmlformats.org/wordprocessingml/2006/main" xmlns:w14="http://schemas.microsoft.com/office/word/2010/wordml" xmlns:w15="http://schemas.microsoft.com/office/word/2012/wordml" xmlns:w16se="http://schemas.microsoft.com/office/word/2015/wordml/symex" xmlns:wpg="http://schemas.microsoft.com/office/word/2010/wordprocessingGroup" xmlns:wpi="http://schemas.microsoft.com/office/word/2010/wordprocessingInk" xmlns:wne="http://schemas.microsoft.com/office/word/2006/wordml" xmlns:wps="http://schemas.microsoft.com/office/word/2010/wordprocessingShape" mc:Ignorable="w14 w15 w16se wp14">
+<w:numbering xmlns:wpc="http://schemas.microsoft.com/office/word/2010/wordprocessingCanvas" xmlns:mc="http://schemas.openxmlformats.org/markup-compatibility/2006" xmlns:o="urn:schemas-microsoft-com:office:office" xmlns:r="http://schemas.openxmlformats.org/officeDocument/2006/relationships" xmlns:m="http://schemas.openxmlformats.org/officeDocument/2006/math" xmlns:v="urn:schemas-microsoft-com:vml" xmlns:wp14="http://schemas.microsoft.com/office/word/2010/wordprocessingDrawing" xmlns:wp="http://schemas.openxmlformats.org/drawingml/2006/wordprocessingDrawing" xmlns:w10="urn:schemas-microsoft-com:office:word" xmlns:w="http://schemas.openxmlformats.org/wordprocessingml/2006/main" xmlns:w14="http://schemas.microsoft.com/office/word/2010/wordml" xmlns:w15="http://schemas.microsoft.com/office/word/2012/wordml" xmlns:wpg="http://schemas.microsoft.com/office/word/2010/wordprocessingGroup" xmlns:wpi="http://schemas.microsoft.com/office/word/2010/wordprocessingInk" xmlns:wne="http://schemas.microsoft.com/office/word/2006/wordml" xmlns:wps="http://schemas.microsoft.com/office/word/2010/wordprocessingShape" mc:Ignorable="w14 w15 wp14">
   <w:abstractNum w:abstractNumId="0" w15:restartNumberingAfterBreak="0">
     <w:nsid w:val="0030577F"/>
     <w:multiLevelType w:val="hybridMultilevel"/>
@@ -4901,7 +4947,7 @@
 </file>
 
 <file path=word/styles.xml><?xml version="1.0" encoding="utf-8"?>
-<w:styles xmlns:mc="http://schemas.openxmlformats.org/markup-compatibility/2006" xmlns:r="http://schemas.openxmlformats.org/officeDocument/2006/relationships" xmlns:w="http://schemas.openxmlformats.org/wordprocessingml/2006/main" xmlns:w14="http://schemas.microsoft.com/office/word/2010/wordml" xmlns:w15="http://schemas.microsoft.com/office/word/2012/wordml" xmlns:w16se="http://schemas.microsoft.com/office/word/2015/wordml/symex" mc:Ignorable="w14 w15 w16se">
+<w:styles xmlns:mc="http://schemas.openxmlformats.org/markup-compatibility/2006" xmlns:r="http://schemas.openxmlformats.org/officeDocument/2006/relationships" xmlns:w="http://schemas.openxmlformats.org/wordprocessingml/2006/main" xmlns:w14="http://schemas.microsoft.com/office/word/2010/wordml" xmlns:w15="http://schemas.microsoft.com/office/word/2012/wordml" mc:Ignorable="w14 w15">
   <w:docDefaults>
     <w:rPrDefault>
       <w:rPr>

--- a/Samples/Graphics/SimplePBR12/Readme.docx
+++ b/Samples/Graphics/SimplePBR12/Readme.docx
@@ -1,6 +1,6 @@
 
 <file path=word/document.xml><?xml version="1.0" encoding="utf-8"?>
-<w:document xmlns:wpc="http://schemas.microsoft.com/office/word/2010/wordprocessingCanvas" xmlns:mc="http://schemas.openxmlformats.org/markup-compatibility/2006" xmlns:o="urn:schemas-microsoft-com:office:office" xmlns:r="http://schemas.openxmlformats.org/officeDocument/2006/relationships" xmlns:m="http://schemas.openxmlformats.org/officeDocument/2006/math" xmlns:v="urn:schemas-microsoft-com:vml" xmlns:wp14="http://schemas.microsoft.com/office/word/2010/wordprocessingDrawing" xmlns:wp="http://schemas.openxmlformats.org/drawingml/2006/wordprocessingDrawing" xmlns:w10="urn:schemas-microsoft-com:office:word" xmlns:w="http://schemas.openxmlformats.org/wordprocessingml/2006/main" xmlns:w14="http://schemas.microsoft.com/office/word/2010/wordml" xmlns:w15="http://schemas.microsoft.com/office/word/2012/wordml" xmlns:wpg="http://schemas.microsoft.com/office/word/2010/wordprocessingGroup" xmlns:wpi="http://schemas.microsoft.com/office/word/2010/wordprocessingInk" xmlns:wne="http://schemas.microsoft.com/office/word/2006/wordml" xmlns:wps="http://schemas.microsoft.com/office/word/2010/wordprocessingShape" mc:Ignorable="w14 w15 wp14">
+<w:document xmlns:wpc="http://schemas.microsoft.com/office/word/2010/wordprocessingCanvas" xmlns:cx="http://schemas.microsoft.com/office/drawing/2014/chartex" xmlns:cx1="http://schemas.microsoft.com/office/drawing/2015/9/8/chartex" xmlns:cx2="http://schemas.microsoft.com/office/drawing/2015/10/21/chartex" xmlns:cx3="http://schemas.microsoft.com/office/drawing/2016/5/9/chartex" xmlns:cx4="http://schemas.microsoft.com/office/drawing/2016/5/10/chartex" xmlns:cx5="http://schemas.microsoft.com/office/drawing/2016/5/11/chartex" xmlns:mc="http://schemas.openxmlformats.org/markup-compatibility/2006" xmlns:o="urn:schemas-microsoft-com:office:office" xmlns:r="http://schemas.openxmlformats.org/officeDocument/2006/relationships" xmlns:m="http://schemas.openxmlformats.org/officeDocument/2006/math" xmlns:v="urn:schemas-microsoft-com:vml" xmlns:wp14="http://schemas.microsoft.com/office/word/2010/wordprocessingDrawing" xmlns:wp="http://schemas.openxmlformats.org/drawingml/2006/wordprocessingDrawing" xmlns:w10="urn:schemas-microsoft-com:office:word" xmlns:w="http://schemas.openxmlformats.org/wordprocessingml/2006/main" xmlns:w14="http://schemas.microsoft.com/office/word/2010/wordml" xmlns:w15="http://schemas.microsoft.com/office/word/2012/wordml" xmlns:w16se="http://schemas.microsoft.com/office/word/2015/wordml/symex" xmlns:wpg="http://schemas.microsoft.com/office/word/2010/wordprocessingGroup" xmlns:wpi="http://schemas.microsoft.com/office/word/2010/wordprocessingInk" xmlns:wne="http://schemas.microsoft.com/office/word/2006/wordml" xmlns:wps="http://schemas.microsoft.com/office/word/2010/wordprocessingShape" mc:Ignorable="w14 w15 w16se wp14">
   <w:body>
     <w:p>
       <w:pPr>
@@ -117,7 +117,7 @@
               </wp:anchor>
             </w:drawing>
           </mc:Choice>
-          <mc:Fallback xmlns:cx="http://schemas.microsoft.com/office/drawing/2014/chartex" xmlns:cx1="http://schemas.microsoft.com/office/drawing/2015/9/8/chartex" xmlns:w16se="http://schemas.microsoft.com/office/word/2015/wordml/symex" xmlns:cx2="http://schemas.microsoft.com/office/drawing/2015/10/21/chartex">
+          <mc:Fallback>
             <w:pict>
               <v:group w14:anchorId="1A3DA80B" id="Group 8" o:spid="_x0000_s1026" style="position:absolute;margin-left:-1in;margin-top:-45pt;width:611.3pt;height:54pt;z-index:251663360" coordsize="77632,6858" o:gfxdata="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">
                 <v:rect id="Rectangle 90" o:spid="_x0000_s1027" style="position:absolute;width:77632;height:6858;visibility:visible;mso-wrap-style:square;v-text-anchor:middle" o:gfxdata="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" fillcolor="#404040 [2429]" stroked="f" strokeweight="1pt"/>
@@ -157,9 +157,11 @@
       <w:pPr>
         <w:pStyle w:val="Title"/>
       </w:pPr>
+      <w:proofErr w:type="spellStart"/>
       <w:r>
         <w:t>SimplePBR</w:t>
       </w:r>
+      <w:proofErr w:type="spellEnd"/>
       <w:r>
         <w:t xml:space="preserve"> Sample</w:t>
       </w:r>
@@ -260,7 +262,15 @@
         <w:t>forward-rendered Disney-st</w:t>
       </w:r>
       <w:r>
-        <w:t xml:space="preserve">yle PBR as a standalone shader </w:t>
+        <w:t xml:space="preserve">yle PBR as a standalone </w:t>
+      </w:r>
+      <w:proofErr w:type="spellStart"/>
+      <w:r>
+        <w:t>shader</w:t>
+      </w:r>
+      <w:proofErr w:type="spellEnd"/>
+      <w:r>
+        <w:t xml:space="preserve"> </w:t>
       </w:r>
       <w:r>
         <w:t>with the following parameters</w:t>
@@ -379,7 +389,10 @@
         <w:t>Ambient o</w:t>
       </w:r>
       <w:r>
-        <w:t xml:space="preserve">cclusion : A value </w:t>
+        <w:t>cclusion</w:t>
+      </w:r>
+      <w:r>
+        <w:t xml:space="preserve">: A value </w:t>
       </w:r>
       <w:r>
         <w:t>[0..1] that scales specular and diffuse contribution.</w:t>
@@ -409,7 +422,15 @@
         <w:t xml:space="preserve"> (but not a mix). </w:t>
       </w:r>
       <w:r>
-        <w:t xml:space="preserve">The shader supports image based </w:t>
+        <w:t xml:space="preserve">The </w:t>
+      </w:r>
+      <w:proofErr w:type="spellStart"/>
+      <w:r>
+        <w:t>shader</w:t>
+      </w:r>
+      <w:proofErr w:type="spellEnd"/>
+      <w:r>
+        <w:t xml:space="preserve"> supports image based </w:t>
       </w:r>
       <w:r>
         <w:t xml:space="preserve">lighting (with precomputed diffuse and specular maps) </w:t>
@@ -482,10 +503,7 @@
         </w:drawing>
       </w:r>
     </w:p>
-    <w:p>
-      <w:bookmarkStart w:id="0" w:name="_GoBack"/>
-      <w:bookmarkEnd w:id="0"/>
-    </w:p>
+    <w:p/>
     <w:p/>
     <w:p/>
     <w:p>
@@ -520,7 +538,23 @@
     </w:p>
     <w:p>
       <w:r>
-        <w:t>Build and run the SimplePBRUWP12 or SimplePBRXbox12 solutions. All the assets are shared in the “Assets” subdirectory, and the shared code (including shader source) is in the “Shared” subdirectory. The shaders are compiled by the Visual Studio 2015 project,</w:t>
+        <w:t xml:space="preserve">Build and run the SimplePBRUWP12 or SimplePBRXbox12 solutions. All the assets are shared in the “Assets” subdirectory, and the shared code (including </w:t>
+      </w:r>
+      <w:proofErr w:type="spellStart"/>
+      <w:r>
+        <w:t>shader</w:t>
+      </w:r>
+      <w:proofErr w:type="spellEnd"/>
+      <w:r>
+        <w:t xml:space="preserve"> source) is in the “Shared” subdirectory. The </w:t>
+      </w:r>
+      <w:proofErr w:type="spellStart"/>
+      <w:r>
+        <w:t>shaders</w:t>
+      </w:r>
+      <w:proofErr w:type="spellEnd"/>
+      <w:r>
+        <w:t xml:space="preserve"> are compiled by the Visual Studio 2015 project,</w:t>
       </w:r>
       <w:r>
         <w:t xml:space="preserve"> no external build steps are required</w:t>
@@ -587,16 +621,37 @@
       </w:r>
     </w:p>
     <w:p>
-      <w:bookmarkStart w:id="1" w:name="ID2EMD"/>
-      <w:bookmarkEnd w:id="1"/>
-      <w:r>
-        <w:t xml:space="preserve">The PBREffect class wraps the implementation of </w:t>
+      <w:bookmarkStart w:id="0" w:name="ID2EMD"/>
+      <w:bookmarkEnd w:id="0"/>
+      <w:r>
+        <w:t xml:space="preserve">The </w:t>
+      </w:r>
+      <w:proofErr w:type="spellStart"/>
+      <w:r>
+        <w:t>PBREffect</w:t>
+      </w:r>
+      <w:proofErr w:type="spellEnd"/>
+      <w:r>
+        <w:t xml:space="preserve"> class wraps the implementation of </w:t>
       </w:r>
       <w:r>
         <w:t xml:space="preserve">the </w:t>
       </w:r>
-      <w:r>
-        <w:t xml:space="preserve">shader. The shader has two </w:t>
+      <w:proofErr w:type="spellStart"/>
+      <w:r>
+        <w:t>shader</w:t>
+      </w:r>
+      <w:proofErr w:type="spellEnd"/>
+      <w:r>
+        <w:t xml:space="preserve">. The </w:t>
+      </w:r>
+      <w:proofErr w:type="spellStart"/>
+      <w:r>
+        <w:t>shader</w:t>
+      </w:r>
+      <w:proofErr w:type="spellEnd"/>
+      <w:r>
+        <w:t xml:space="preserve"> has two </w:t>
       </w:r>
       <w:r>
         <w:t xml:space="preserve">configurations – constant and textured. </w:t>
@@ -629,7 +684,31 @@
     <w:p/>
     <w:p>
       <w:r>
-        <w:t>To create a textured shader, use the EffectFlags enum:</w:t>
+        <w:t xml:space="preserve">To create a textured </w:t>
+      </w:r>
+      <w:proofErr w:type="spellStart"/>
+      <w:r>
+        <w:t>shader</w:t>
+      </w:r>
+      <w:proofErr w:type="spellEnd"/>
+      <w:r>
+        <w:t xml:space="preserve">, use the </w:t>
+      </w:r>
+      <w:proofErr w:type="spellStart"/>
+      <w:r>
+        <w:t>EffectFlags</w:t>
+      </w:r>
+      <w:proofErr w:type="spellEnd"/>
+      <w:r>
+        <w:t xml:space="preserve"> </w:t>
+      </w:r>
+      <w:proofErr w:type="spellStart"/>
+      <w:r>
+        <w:t>enum</w:t>
+      </w:r>
+      <w:proofErr w:type="spellEnd"/>
+      <w:r>
+        <w:t>:</w:t>
       </w:r>
     </w:p>
     <w:p>
@@ -644,6 +723,7 @@
           <w:szCs w:val="19"/>
         </w:rPr>
       </w:pPr>
+      <w:proofErr w:type="spellStart"/>
       <w:r>
         <w:rPr>
           <w:rFonts w:ascii="Consolas" w:hAnsi="Consolas" w:cs="Consolas"/>
@@ -653,6 +733,7 @@
         </w:rPr>
         <w:t>m_effect</w:t>
       </w:r>
+      <w:proofErr w:type="spellEnd"/>
       <w:r>
         <w:rPr>
           <w:rFonts w:ascii="Consolas" w:hAnsi="Consolas" w:cs="Consolas"/>
@@ -680,6 +761,7 @@
         </w:rPr>
         <w:t xml:space="preserve"> </w:t>
       </w:r>
+      <w:proofErr w:type="spellStart"/>
       <w:r>
         <w:rPr>
           <w:rFonts w:ascii="Consolas" w:hAnsi="Consolas" w:cs="Consolas"/>
@@ -689,6 +771,7 @@
         </w:rPr>
         <w:t>std</w:t>
       </w:r>
+      <w:proofErr w:type="spellEnd"/>
       <w:r>
         <w:rPr>
           <w:rFonts w:ascii="Consolas" w:hAnsi="Consolas" w:cs="Consolas"/>
@@ -698,6 +781,7 @@
         </w:rPr>
         <w:t>::</w:t>
       </w:r>
+      <w:proofErr w:type="spellStart"/>
       <w:r>
         <w:rPr>
           <w:rFonts w:ascii="Consolas" w:hAnsi="Consolas" w:cs="Consolas"/>
@@ -707,6 +791,7 @@
         </w:rPr>
         <w:t>make_unique</w:t>
       </w:r>
+      <w:proofErr w:type="spellEnd"/>
       <w:r>
         <w:rPr>
           <w:rFonts w:ascii="Consolas" w:hAnsi="Consolas" w:cs="Consolas"/>
@@ -734,6 +819,7 @@
         </w:rPr>
         <w:t>::</w:t>
       </w:r>
+      <w:proofErr w:type="spellStart"/>
       <w:r>
         <w:rPr>
           <w:rFonts w:ascii="Consolas" w:hAnsi="Consolas" w:cs="Consolas"/>
@@ -743,6 +829,7 @@
         </w:rPr>
         <w:t>PBREffect</w:t>
       </w:r>
+      <w:proofErr w:type="spellEnd"/>
       <w:r>
         <w:rPr>
           <w:rFonts w:ascii="Consolas" w:hAnsi="Consolas" w:cs="Consolas"/>
@@ -770,6 +857,7 @@
         </w:rPr>
         <w:t xml:space="preserve">, </w:t>
       </w:r>
+      <w:proofErr w:type="spellStart"/>
       <w:r>
         <w:rPr>
           <w:rFonts w:ascii="Consolas" w:hAnsi="Consolas" w:cs="Consolas"/>
@@ -779,6 +867,7 @@
         </w:rPr>
         <w:t>EffectFlags</w:t>
       </w:r>
+      <w:proofErr w:type="spellEnd"/>
       <w:r>
         <w:rPr>
           <w:rFonts w:ascii="Consolas" w:hAnsi="Consolas" w:cs="Consolas"/>
@@ -806,6 +895,7 @@
         </w:rPr>
         <w:t xml:space="preserve">, </w:t>
       </w:r>
+      <w:proofErr w:type="spellStart"/>
       <w:r>
         <w:rPr>
           <w:rFonts w:ascii="Consolas" w:hAnsi="Consolas" w:cs="Consolas"/>
@@ -815,6 +905,7 @@
         </w:rPr>
         <w:t>pipelineState</w:t>
       </w:r>
+      <w:proofErr w:type="spellEnd"/>
       <w:r>
         <w:rPr>
           <w:rFonts w:ascii="Consolas" w:hAnsi="Consolas" w:cs="Consolas"/>
@@ -956,6 +1047,7 @@
         </w:rPr>
         <w:t xml:space="preserve">                </w:t>
       </w:r>
+      <w:proofErr w:type="spellStart"/>
       <w:r>
         <w:rPr>
           <w:rFonts w:ascii="Consolas" w:hAnsi="Consolas" w:cs="Consolas"/>
@@ -965,6 +1057,7 @@
         </w:rPr>
         <w:t>m_descriptors</w:t>
       </w:r>
+      <w:proofErr w:type="spellEnd"/>
       <w:r>
         <w:rPr>
           <w:rFonts w:ascii="Consolas" w:hAnsi="Consolas" w:cs="Consolas"/>
@@ -974,6 +1067,7 @@
         </w:rPr>
         <w:t>-&gt;</w:t>
       </w:r>
+      <w:proofErr w:type="spellStart"/>
       <w:r>
         <w:rPr>
           <w:rFonts w:ascii="Consolas" w:hAnsi="Consolas" w:cs="Consolas"/>
@@ -983,6 +1077,7 @@
         </w:rPr>
         <w:t>GetGpuHandle</w:t>
       </w:r>
+      <w:proofErr w:type="spellEnd"/>
       <w:r>
         <w:rPr>
           <w:rFonts w:ascii="Consolas" w:hAnsi="Consolas" w:cs="Consolas"/>
@@ -992,6 +1087,7 @@
         </w:rPr>
         <w:t>(</w:t>
       </w:r>
+      <w:proofErr w:type="spellStart"/>
       <w:r>
         <w:rPr>
           <w:rFonts w:ascii="Consolas" w:hAnsi="Consolas" w:cs="Consolas"/>
@@ -1001,6 +1097,7 @@
         </w:rPr>
         <w:t>NormalIndex</w:t>
       </w:r>
+      <w:proofErr w:type="spellEnd"/>
       <w:r>
         <w:rPr>
           <w:rFonts w:ascii="Consolas" w:hAnsi="Consolas" w:cs="Consolas"/>
@@ -1032,6 +1129,7 @@
         </w:rPr>
         <w:t xml:space="preserve">                </w:t>
       </w:r>
+      <w:proofErr w:type="spellStart"/>
       <w:r>
         <w:rPr>
           <w:rFonts w:ascii="Consolas" w:hAnsi="Consolas" w:cs="Consolas"/>
@@ -1041,6 +1139,7 @@
         </w:rPr>
         <w:t>m_descriptors</w:t>
       </w:r>
+      <w:proofErr w:type="spellEnd"/>
       <w:r>
         <w:rPr>
           <w:rFonts w:ascii="Consolas" w:hAnsi="Consolas" w:cs="Consolas"/>
@@ -1050,6 +1149,7 @@
         </w:rPr>
         <w:t>-&gt;</w:t>
       </w:r>
+      <w:proofErr w:type="spellStart"/>
       <w:r>
         <w:rPr>
           <w:rFonts w:ascii="Consolas" w:hAnsi="Consolas" w:cs="Consolas"/>
@@ -1059,6 +1159,7 @@
         </w:rPr>
         <w:t>GetGpuHandle</w:t>
       </w:r>
+      <w:proofErr w:type="spellEnd"/>
       <w:r>
         <w:rPr>
           <w:rFonts w:ascii="Consolas" w:hAnsi="Consolas" w:cs="Consolas"/>
@@ -1068,6 +1169,7 @@
         </w:rPr>
         <w:t>(</w:t>
       </w:r>
+      <w:proofErr w:type="spellStart"/>
       <w:r>
         <w:rPr>
           <w:rFonts w:ascii="Consolas" w:hAnsi="Consolas" w:cs="Consolas"/>
@@ -1095,6 +1197,7 @@
         </w:rPr>
         <w:t>Index</w:t>
       </w:r>
+      <w:proofErr w:type="spellEnd"/>
       <w:r>
         <w:rPr>
           <w:rFonts w:ascii="Consolas" w:hAnsi="Consolas" w:cs="Consolas"/>
@@ -1115,6 +1218,7 @@
         </w:rPr>
         <w:t xml:space="preserve">                </w:t>
       </w:r>
+      <w:proofErr w:type="spellStart"/>
       <w:r>
         <w:rPr>
           <w:rFonts w:ascii="Consolas" w:hAnsi="Consolas" w:cs="Consolas"/>
@@ -1124,6 +1228,7 @@
         </w:rPr>
         <w:t>commonStates</w:t>
       </w:r>
+      <w:proofErr w:type="spellEnd"/>
       <w:r>
         <w:rPr>
           <w:rFonts w:ascii="Consolas" w:hAnsi="Consolas" w:cs="Consolas"/>
@@ -1133,6 +1238,7 @@
         </w:rPr>
         <w:t>-&gt;</w:t>
       </w:r>
+      <w:proofErr w:type="spellStart"/>
       <w:r>
         <w:rPr>
           <w:rFonts w:ascii="Consolas" w:hAnsi="Consolas" w:cs="Consolas"/>
@@ -1142,6 +1248,7 @@
         </w:rPr>
         <w:t>AnisotropicWrap</w:t>
       </w:r>
+      <w:proofErr w:type="spellEnd"/>
       <w:r>
         <w:rPr>
           <w:rFonts w:ascii="Consolas" w:hAnsi="Consolas" w:cs="Consolas"/>
@@ -1155,7 +1262,15 @@
     <w:p/>
     <w:p>
       <w:r>
-        <w:t xml:space="preserve">The shader compiles as part of the </w:t>
+        <w:t xml:space="preserve">The </w:t>
+      </w:r>
+      <w:proofErr w:type="spellStart"/>
+      <w:r>
+        <w:t>shader</w:t>
+      </w:r>
+      <w:proofErr w:type="spellEnd"/>
+      <w:r>
+        <w:t xml:space="preserve"> compiles as part of the </w:t>
       </w:r>
       <w:r>
         <w:t>Visual Studio project</w:t>
@@ -1172,9 +1287,19 @@
           <w:numId w:val="18"/>
         </w:numPr>
       </w:pPr>
-      <w:r>
-        <w:t>PBREffect_VSConstant – shared vertex shader</w:t>
-      </w:r>
+      <w:proofErr w:type="spellStart"/>
+      <w:r>
+        <w:t>PBREffect_VSConstant</w:t>
+      </w:r>
+      <w:proofErr w:type="spellEnd"/>
+      <w:r>
+        <w:t xml:space="preserve"> – shared vertex </w:t>
+      </w:r>
+      <w:proofErr w:type="spellStart"/>
+      <w:r>
+        <w:t>shader</w:t>
+      </w:r>
+      <w:proofErr w:type="spellEnd"/>
     </w:p>
     <w:p>
       <w:pPr>
@@ -1184,9 +1309,19 @@
           <w:numId w:val="18"/>
         </w:numPr>
       </w:pPr>
-      <w:r>
-        <w:t>PBREffect_PSConstant – constant parameter pixel shader</w:t>
-      </w:r>
+      <w:proofErr w:type="spellStart"/>
+      <w:r>
+        <w:t>PBREffect_PSConstant</w:t>
+      </w:r>
+      <w:proofErr w:type="spellEnd"/>
+      <w:r>
+        <w:t xml:space="preserve"> – constant parameter pixel </w:t>
+      </w:r>
+      <w:proofErr w:type="spellStart"/>
+      <w:r>
+        <w:t>shader</w:t>
+      </w:r>
+      <w:proofErr w:type="spellEnd"/>
     </w:p>
     <w:p>
       <w:pPr>
@@ -1196,9 +1331,19 @@
           <w:numId w:val="18"/>
         </w:numPr>
       </w:pPr>
-      <w:r>
-        <w:t>PBREffect_PSTextured – textured parameter pixel shader</w:t>
-      </w:r>
+      <w:proofErr w:type="spellStart"/>
+      <w:r>
+        <w:t>PBREffect_PSTextured</w:t>
+      </w:r>
+      <w:proofErr w:type="spellEnd"/>
+      <w:r>
+        <w:t xml:space="preserve"> – textured parameter pixel </w:t>
+      </w:r>
+      <w:proofErr w:type="spellStart"/>
+      <w:r>
+        <w:t>shader</w:t>
+      </w:r>
+      <w:proofErr w:type="spellEnd"/>
     </w:p>
     <w:p/>
     <w:p>
@@ -1214,8 +1359,13 @@
           <w:numId w:val="19"/>
         </w:numPr>
       </w:pPr>
-      <w:r>
-        <w:t>PBREffect_Math – shared math functions for BRDF etc.</w:t>
+      <w:proofErr w:type="spellStart"/>
+      <w:r>
+        <w:t>PBREffect_Math</w:t>
+      </w:r>
+      <w:proofErr w:type="spellEnd"/>
+      <w:r>
+        <w:t xml:space="preserve"> – shared math functions for BRDF etc.</w:t>
       </w:r>
     </w:p>
     <w:p>
@@ -1226,14 +1376,27 @@
           <w:numId w:val="19"/>
         </w:numPr>
       </w:pPr>
-      <w:r>
-        <w:t>PBREffect_Common – Root sign</w:t>
+      <w:proofErr w:type="spellStart"/>
+      <w:r>
+        <w:t>PBREffect_Common</w:t>
+      </w:r>
+      <w:proofErr w:type="spellEnd"/>
+      <w:r>
+        <w:t xml:space="preserve"> – Root sign</w:t>
       </w:r>
       <w:r>
         <w:t xml:space="preserve">ature, constants </w:t>
       </w:r>
       <w:r>
-        <w:t>and shared lighting function “PBR_LightSurface”</w:t>
+        <w:t>and shared lighting function “</w:t>
+      </w:r>
+      <w:proofErr w:type="spellStart"/>
+      <w:r>
+        <w:t>PBR_LightSurface</w:t>
+      </w:r>
+      <w:proofErr w:type="spellEnd"/>
+      <w:r>
+        <w:t>”</w:t>
       </w:r>
       <w:r>
         <w:t>.</w:t>
@@ -1249,8 +1412,13 @@
       </w:r>
     </w:p>
     <w:p>
-      <w:r>
-        <w:t xml:space="preserve">PBREffect supports both directional and image </w:t>
+      <w:proofErr w:type="spellStart"/>
+      <w:r>
+        <w:t>PBREffect</w:t>
+      </w:r>
+      <w:proofErr w:type="spellEnd"/>
+      <w:r>
+        <w:t xml:space="preserve"> supports both directional and image </w:t>
       </w:r>
       <w:r>
         <w:t xml:space="preserve">based lighting. </w:t>
@@ -1271,12 +1439,29 @@
         <w:t xml:space="preserve"> (for diffuse environment lighting) and a radiance texture (for specular environment lighting).  </w:t>
       </w:r>
       <w:r>
-        <w:t>The textures should be HDR in latitude/longitude format, cube maps are not currently supported.</w:t>
-      </w:r>
-    </w:p>
-    <w:p/>
-    <w:p>
-      <w:r>
+        <w:t xml:space="preserve">The textures should be </w:t>
+      </w:r>
+      <w:r>
+        <w:t xml:space="preserve">DDS </w:t>
+      </w:r>
+      <w:proofErr w:type="spellStart"/>
+      <w:r>
+        <w:t>cubemaps</w:t>
+      </w:r>
+      <w:proofErr w:type="spellEnd"/>
+      <w:r>
+        <w:t xml:space="preserve"> in a </w:t>
+      </w:r>
+      <w:r>
+        <w:t xml:space="preserve">HDR </w:t>
+      </w:r>
+      <w:r>
+        <w:t>format.</w:t>
+      </w:r>
+    </w:p>
+    <w:p>
+      <w:r>
+        <w:lastRenderedPageBreak/>
         <w:t>The caller must also specify the number of MIP levels in the radiance texture. See “</w:t>
       </w:r>
       <w:hyperlink r:id="rId10" w:history="1">
@@ -1284,7 +1469,21 @@
           <w:rPr>
             <w:rStyle w:val="Hyperlink"/>
           </w:rPr>
-          <w:t>AMD Cubemapgen for physically based rendering</w:t>
+          <w:t xml:space="preserve">AMD </w:t>
+        </w:r>
+        <w:proofErr w:type="spellStart"/>
+        <w:r>
+          <w:rPr>
+            <w:rStyle w:val="Hyperlink"/>
+          </w:rPr>
+          <w:t>Cubemapgen</w:t>
+        </w:r>
+        <w:proofErr w:type="spellEnd"/>
+        <w:r>
+          <w:rPr>
+            <w:rStyle w:val="Hyperlink"/>
+          </w:rPr>
+          <w:t xml:space="preserve"> for physically based rendering</w:t>
         </w:r>
       </w:hyperlink>
       <w:r>
@@ -1304,6 +1503,7 @@
           <w:szCs w:val="19"/>
         </w:rPr>
       </w:pPr>
+      <w:proofErr w:type="spellStart"/>
       <w:r>
         <w:rPr>
           <w:rFonts w:ascii="Consolas" w:hAnsi="Consolas" w:cs="Consolas"/>
@@ -1313,6 +1513,7 @@
         </w:rPr>
         <w:t>m_effect</w:t>
       </w:r>
+      <w:proofErr w:type="spellEnd"/>
       <w:r>
         <w:rPr>
           <w:rFonts w:ascii="Consolas" w:hAnsi="Consolas" w:cs="Consolas"/>
@@ -1322,6 +1523,7 @@
         </w:rPr>
         <w:t>-&gt;</w:t>
       </w:r>
+      <w:proofErr w:type="spellStart"/>
       <w:r>
         <w:rPr>
           <w:rFonts w:ascii="Consolas" w:hAnsi="Consolas" w:cs="Consolas"/>
@@ -1331,6 +1533,7 @@
         </w:rPr>
         <w:t>SetIBLTextures</w:t>
       </w:r>
+      <w:proofErr w:type="spellEnd"/>
       <w:r>
         <w:rPr>
           <w:rFonts w:ascii="Consolas" w:hAnsi="Consolas" w:cs="Consolas"/>
@@ -1362,6 +1565,7 @@
         </w:rPr>
         <w:t xml:space="preserve">            </w:t>
       </w:r>
+      <w:proofErr w:type="spellStart"/>
       <w:r>
         <w:rPr>
           <w:rFonts w:ascii="Consolas" w:hAnsi="Consolas" w:cs="Consolas"/>
@@ -1380,6 +1584,7 @@
         </w:rPr>
         <w:t>descriptors</w:t>
       </w:r>
+      <w:proofErr w:type="spellEnd"/>
       <w:r>
         <w:rPr>
           <w:rFonts w:ascii="Consolas" w:hAnsi="Consolas" w:cs="Consolas"/>
@@ -1389,6 +1594,7 @@
         </w:rPr>
         <w:t>-&gt;</w:t>
       </w:r>
+      <w:proofErr w:type="spellStart"/>
       <w:r>
         <w:rPr>
           <w:rFonts w:ascii="Consolas" w:hAnsi="Consolas" w:cs="Consolas"/>
@@ -1398,6 +1604,7 @@
         </w:rPr>
         <w:t>GetGpuHandle</w:t>
       </w:r>
+      <w:proofErr w:type="spellEnd"/>
       <w:r>
         <w:rPr>
           <w:rFonts w:ascii="Consolas" w:hAnsi="Consolas" w:cs="Consolas"/>
@@ -1407,6 +1614,7 @@
         </w:rPr>
         <w:t>(</w:t>
       </w:r>
+      <w:proofErr w:type="spellStart"/>
       <w:r>
         <w:rPr>
           <w:rFonts w:ascii="Consolas" w:hAnsi="Consolas" w:cs="Consolas"/>
@@ -1416,6 +1624,7 @@
         </w:rPr>
         <w:t>m_radTexDescIndex</w:t>
       </w:r>
+      <w:proofErr w:type="spellEnd"/>
       <w:r>
         <w:rPr>
           <w:rFonts w:ascii="Consolas" w:hAnsi="Consolas" w:cs="Consolas"/>
@@ -1447,6 +1656,7 @@
         </w:rPr>
         <w:t xml:space="preserve">            </w:t>
       </w:r>
+      <w:proofErr w:type="spellStart"/>
       <w:r>
         <w:rPr>
           <w:rFonts w:ascii="Consolas" w:hAnsi="Consolas" w:cs="Consolas"/>
@@ -1456,6 +1666,7 @@
         </w:rPr>
         <w:t>m_radianceTexture</w:t>
       </w:r>
+      <w:proofErr w:type="spellEnd"/>
       <w:r>
         <w:rPr>
           <w:rFonts w:ascii="Consolas" w:hAnsi="Consolas" w:cs="Consolas"/>
@@ -1465,6 +1676,7 @@
         </w:rPr>
         <w:t>-&gt;</w:t>
       </w:r>
+      <w:proofErr w:type="spellStart"/>
       <w:r>
         <w:rPr>
           <w:rFonts w:ascii="Consolas" w:hAnsi="Consolas" w:cs="Consolas"/>
@@ -1476,6 +1688,7 @@
         </w:rPr>
         <w:t>GetDesc</w:t>
       </w:r>
+      <w:proofErr w:type="spellEnd"/>
       <w:r>
         <w:rPr>
           <w:rFonts w:ascii="Consolas" w:hAnsi="Consolas" w:cs="Consolas"/>
@@ -1485,6 +1698,7 @@
         </w:rPr>
         <w:t>().</w:t>
       </w:r>
+      <w:proofErr w:type="spellStart"/>
       <w:r>
         <w:rPr>
           <w:rFonts w:ascii="Consolas" w:hAnsi="Consolas" w:cs="Consolas"/>
@@ -1496,6 +1710,7 @@
         </w:rPr>
         <w:t>MipLevels</w:t>
       </w:r>
+      <w:proofErr w:type="spellEnd"/>
       <w:r>
         <w:rPr>
           <w:rFonts w:ascii="Consolas" w:hAnsi="Consolas" w:cs="Consolas"/>
@@ -1527,6 +1742,7 @@
         </w:rPr>
         <w:t xml:space="preserve">            </w:t>
       </w:r>
+      <w:proofErr w:type="spellStart"/>
       <w:r>
         <w:rPr>
           <w:rFonts w:ascii="Consolas" w:hAnsi="Consolas" w:cs="Consolas"/>
@@ -1545,6 +1761,7 @@
         </w:rPr>
         <w:t>descriptors</w:t>
       </w:r>
+      <w:proofErr w:type="spellEnd"/>
       <w:r>
         <w:rPr>
           <w:rFonts w:ascii="Consolas" w:hAnsi="Consolas" w:cs="Consolas"/>
@@ -1554,6 +1771,7 @@
         </w:rPr>
         <w:t>-&gt;</w:t>
       </w:r>
+      <w:proofErr w:type="spellStart"/>
       <w:r>
         <w:rPr>
           <w:rFonts w:ascii="Consolas" w:hAnsi="Consolas" w:cs="Consolas"/>
@@ -1563,6 +1781,7 @@
         </w:rPr>
         <w:t>GetGpuHandle</w:t>
       </w:r>
+      <w:proofErr w:type="spellEnd"/>
       <w:r>
         <w:rPr>
           <w:rFonts w:ascii="Consolas" w:hAnsi="Consolas" w:cs="Consolas"/>
@@ -1572,6 +1791,7 @@
         </w:rPr>
         <w:t>(</w:t>
       </w:r>
+      <w:proofErr w:type="spellStart"/>
       <w:r>
         <w:rPr>
           <w:rFonts w:ascii="Consolas" w:hAnsi="Consolas" w:cs="Consolas"/>
@@ -1581,6 +1801,7 @@
         </w:rPr>
         <w:t>m_irrTexDescIndex</w:t>
       </w:r>
+      <w:proofErr w:type="spellEnd"/>
       <w:r>
         <w:rPr>
           <w:rFonts w:ascii="Consolas" w:hAnsi="Consolas" w:cs="Consolas"/>
@@ -1612,6 +1833,7 @@
         </w:rPr>
         <w:t xml:space="preserve">            </w:t>
       </w:r>
+      <w:proofErr w:type="spellStart"/>
       <w:r>
         <w:rPr>
           <w:rFonts w:ascii="Consolas" w:hAnsi="Consolas" w:cs="Consolas"/>
@@ -1621,6 +1843,7 @@
         </w:rPr>
         <w:t>m_commonStates</w:t>
       </w:r>
+      <w:proofErr w:type="spellEnd"/>
       <w:r>
         <w:rPr>
           <w:rFonts w:ascii="Consolas" w:hAnsi="Consolas" w:cs="Consolas"/>
@@ -1630,6 +1853,7 @@
         </w:rPr>
         <w:t>-&gt;</w:t>
       </w:r>
+      <w:proofErr w:type="spellStart"/>
       <w:r>
         <w:rPr>
           <w:rFonts w:ascii="Consolas" w:hAnsi="Consolas" w:cs="Consolas"/>
@@ -1639,6 +1863,7 @@
         </w:rPr>
         <w:t>AnisotropicClamp</w:t>
       </w:r>
+      <w:proofErr w:type="spellEnd"/>
       <w:r>
         <w:rPr>
           <w:rFonts w:ascii="Consolas" w:hAnsi="Consolas" w:cs="Consolas"/>
@@ -1658,10 +1883,26 @@
     </w:p>
     <w:p>
       <w:r>
-        <w:t>Optional, the caller can also specify directional lights using the SetLight* methods.</w:t>
-      </w:r>
-      <w:r>
-        <w:t xml:space="preserve"> The shader will blend the directional and image lighting. </w:t>
+        <w:t xml:space="preserve">Optional, the caller can also specify directional lights using the </w:t>
+      </w:r>
+      <w:proofErr w:type="spellStart"/>
+      <w:r>
+        <w:t>SetLight</w:t>
+      </w:r>
+      <w:proofErr w:type="spellEnd"/>
+      <w:r>
+        <w:t>* methods.</w:t>
+      </w:r>
+      <w:r>
+        <w:t xml:space="preserve"> The </w:t>
+      </w:r>
+      <w:proofErr w:type="spellStart"/>
+      <w:r>
+        <w:t>shader</w:t>
+      </w:r>
+      <w:proofErr w:type="spellEnd"/>
+      <w:r>
+        <w:t xml:space="preserve"> will blend the directional and image lighting. </w:t>
       </w:r>
     </w:p>
     <w:p/>
@@ -1749,19 +1990,10 @@
         <w:t>The sample does no</w:t>
       </w:r>
       <w:r>
-        <w:t xml:space="preserve">t currently output HDR, it tone </w:t>
-      </w:r>
-      <w:r>
-        <w:t xml:space="preserve">maps to </w:t>
-      </w:r>
-      <w:r>
-        <w:t>SDR</w:t>
-      </w:r>
-      <w:r>
-        <w:t xml:space="preserve"> before displaying.</w:t>
-      </w:r>
-      <w:r>
-        <w:t xml:space="preserve"> </w:t>
+        <w:t>t currently outpu</w:t>
+      </w:r>
+      <w:r>
+        <w:t>t HDR on Xbox One S.</w:t>
       </w:r>
     </w:p>
     <w:p>
@@ -1786,14 +2018,80 @@
         <w:t>/2016 – First release.</w:t>
       </w:r>
     </w:p>
-    <w:p/>
+    <w:p>
+      <w:pPr>
+        <w:pStyle w:val="Heading1"/>
+      </w:pPr>
+      <w:r>
+        <w:t>Privacy statement</w:t>
+      </w:r>
+    </w:p>
+    <w:p>
+      <w:pPr>
+        <w:rPr>
+          <w:rFonts w:cs="Segoe UI"/>
+          <w:szCs w:val="20"/>
+        </w:rPr>
+      </w:pPr>
+      <w:r>
+        <w:rPr>
+          <w:rFonts w:cs="Segoe UI"/>
+          <w:szCs w:val="20"/>
+        </w:rPr>
+        <w:t>When compiling and running a sample, the file name of the sample executable will be sent to Microsoft to help track sample usage. To opt-out of this data collection, you can remove the block of code in Main.cpp labeled “Sample Usage Telemetry”.</w:t>
+      </w:r>
+    </w:p>
+    <w:p>
+      <w:pPr>
+        <w:rPr>
+          <w:rFonts w:cs="Segoe UI"/>
+          <w:szCs w:val="20"/>
+        </w:rPr>
+      </w:pPr>
+    </w:p>
+    <w:p>
+      <w:pPr>
+        <w:rPr>
+          <w:rFonts w:cs="Segoe UI"/>
+          <w:szCs w:val="20"/>
+        </w:rPr>
+      </w:pPr>
+      <w:r>
+        <w:rPr>
+          <w:rFonts w:cs="Segoe UI"/>
+          <w:szCs w:val="20"/>
+        </w:rPr>
+        <w:t xml:space="preserve">For more information about Microsoft’s privacy policies in general, see the </w:t>
+      </w:r>
+      <w:hyperlink r:id="rId16" w:history="1">
+        <w:r>
+          <w:rPr>
+            <w:rStyle w:val="Hyperlink"/>
+            <w:rFonts w:cs="Segoe UI"/>
+            <w:szCs w:val="20"/>
+          </w:rPr>
+          <w:t>Microsoft Privacy Statement</w:t>
+        </w:r>
+      </w:hyperlink>
+      <w:r>
+        <w:rPr>
+          <w:rFonts w:cs="Segoe UI"/>
+          <w:szCs w:val="20"/>
+        </w:rPr>
+        <w:t>.</w:t>
+      </w:r>
+    </w:p>
+    <w:p>
+      <w:bookmarkStart w:id="1" w:name="_GoBack"/>
+      <w:bookmarkEnd w:id="1"/>
+    </w:p>
     <w:sectPr>
-      <w:headerReference w:type="even" r:id="rId16"/>
-      <w:headerReference w:type="default" r:id="rId17"/>
-      <w:footerReference w:type="even" r:id="rId18"/>
-      <w:footerReference w:type="default" r:id="rId19"/>
-      <w:headerReference w:type="first" r:id="rId20"/>
-      <w:footerReference w:type="first" r:id="rId21"/>
+      <w:headerReference w:type="even" r:id="rId17"/>
+      <w:headerReference w:type="default" r:id="rId18"/>
+      <w:footerReference w:type="even" r:id="rId19"/>
+      <w:footerReference w:type="default" r:id="rId20"/>
+      <w:headerReference w:type="first" r:id="rId21"/>
+      <w:footerReference w:type="first" r:id="rId22"/>
       <w:pgSz w:w="12240" w:h="15840" w:code="1"/>
       <w:pgMar w:top="900" w:right="1440" w:bottom="1440" w:left="1440" w:header="0" w:footer="390" w:gutter="0"/>
       <w:cols w:space="720"/>
@@ -1804,7 +2102,7 @@
 </file>
 
 <file path=word/endnotes.xml><?xml version="1.0" encoding="utf-8"?>
-<w:endnotes xmlns:wpc="http://schemas.microsoft.com/office/word/2010/wordprocessingCanvas" xmlns:mc="http://schemas.openxmlformats.org/markup-compatibility/2006" xmlns:o="urn:schemas-microsoft-com:office:office" xmlns:r="http://schemas.openxmlformats.org/officeDocument/2006/relationships" xmlns:m="http://schemas.openxmlformats.org/officeDocument/2006/math" xmlns:v="urn:schemas-microsoft-com:vml" xmlns:wp14="http://schemas.microsoft.com/office/word/2010/wordprocessingDrawing" xmlns:wp="http://schemas.openxmlformats.org/drawingml/2006/wordprocessingDrawing" xmlns:w10="urn:schemas-microsoft-com:office:word" xmlns:w="http://schemas.openxmlformats.org/wordprocessingml/2006/main" xmlns:w14="http://schemas.microsoft.com/office/word/2010/wordml" xmlns:w15="http://schemas.microsoft.com/office/word/2012/wordml" xmlns:wpg="http://schemas.microsoft.com/office/word/2010/wordprocessingGroup" xmlns:wpi="http://schemas.microsoft.com/office/word/2010/wordprocessingInk" xmlns:wne="http://schemas.microsoft.com/office/word/2006/wordml" xmlns:wps="http://schemas.microsoft.com/office/word/2010/wordprocessingShape" mc:Ignorable="w14 w15 wp14">
+<w:endnotes xmlns:wpc="http://schemas.microsoft.com/office/word/2010/wordprocessingCanvas" xmlns:cx="http://schemas.microsoft.com/office/drawing/2014/chartex" xmlns:cx1="http://schemas.microsoft.com/office/drawing/2015/9/8/chartex" xmlns:cx2="http://schemas.microsoft.com/office/drawing/2015/10/21/chartex" xmlns:cx3="http://schemas.microsoft.com/office/drawing/2016/5/9/chartex" xmlns:cx4="http://schemas.microsoft.com/office/drawing/2016/5/10/chartex" xmlns:cx5="http://schemas.microsoft.com/office/drawing/2016/5/11/chartex" xmlns:mc="http://schemas.openxmlformats.org/markup-compatibility/2006" xmlns:o="urn:schemas-microsoft-com:office:office" xmlns:r="http://schemas.openxmlformats.org/officeDocument/2006/relationships" xmlns:m="http://schemas.openxmlformats.org/officeDocument/2006/math" xmlns:v="urn:schemas-microsoft-com:vml" xmlns:wp14="http://schemas.microsoft.com/office/word/2010/wordprocessingDrawing" xmlns:wp="http://schemas.openxmlformats.org/drawingml/2006/wordprocessingDrawing" xmlns:w10="urn:schemas-microsoft-com:office:word" xmlns:w="http://schemas.openxmlformats.org/wordprocessingml/2006/main" xmlns:w14="http://schemas.microsoft.com/office/word/2010/wordml" xmlns:w15="http://schemas.microsoft.com/office/word/2012/wordml" xmlns:w16se="http://schemas.microsoft.com/office/word/2015/wordml/symex" xmlns:wpg="http://schemas.microsoft.com/office/word/2010/wordprocessingGroup" xmlns:wpi="http://schemas.microsoft.com/office/word/2010/wordprocessingInk" xmlns:wne="http://schemas.microsoft.com/office/word/2006/wordml" xmlns:wps="http://schemas.microsoft.com/office/word/2010/wordprocessingShape" mc:Ignorable="w14 w15 w16se wp14">
   <w:endnote w:type="separator" w:id="-1">
     <w:p>
       <w:r>
@@ -1823,7 +2121,7 @@
 </file>
 
 <file path=word/footer1.xml><?xml version="1.0" encoding="utf-8"?>
-<w:ftr xmlns:wpc="http://schemas.microsoft.com/office/word/2010/wordprocessingCanvas" xmlns:mc="http://schemas.openxmlformats.org/markup-compatibility/2006" xmlns:o="urn:schemas-microsoft-com:office:office" xmlns:r="http://schemas.openxmlformats.org/officeDocument/2006/relationships" xmlns:m="http://schemas.openxmlformats.org/officeDocument/2006/math" xmlns:v="urn:schemas-microsoft-com:vml" xmlns:wp14="http://schemas.microsoft.com/office/word/2010/wordprocessingDrawing" xmlns:wp="http://schemas.openxmlformats.org/drawingml/2006/wordprocessingDrawing" xmlns:w10="urn:schemas-microsoft-com:office:word" xmlns:w="http://schemas.openxmlformats.org/wordprocessingml/2006/main" xmlns:w14="http://schemas.microsoft.com/office/word/2010/wordml" xmlns:w15="http://schemas.microsoft.com/office/word/2012/wordml" xmlns:wpg="http://schemas.microsoft.com/office/word/2010/wordprocessingGroup" xmlns:wpi="http://schemas.microsoft.com/office/word/2010/wordprocessingInk" xmlns:wne="http://schemas.microsoft.com/office/word/2006/wordml" xmlns:wps="http://schemas.microsoft.com/office/word/2010/wordprocessingShape" mc:Ignorable="w14 w15 wp14">
+<w:ftr xmlns:wpc="http://schemas.microsoft.com/office/word/2010/wordprocessingCanvas" xmlns:cx="http://schemas.microsoft.com/office/drawing/2014/chartex" xmlns:cx1="http://schemas.microsoft.com/office/drawing/2015/9/8/chartex" xmlns:cx2="http://schemas.microsoft.com/office/drawing/2015/10/21/chartex" xmlns:cx3="http://schemas.microsoft.com/office/drawing/2016/5/9/chartex" xmlns:cx4="http://schemas.microsoft.com/office/drawing/2016/5/10/chartex" xmlns:cx5="http://schemas.microsoft.com/office/drawing/2016/5/11/chartex" xmlns:mc="http://schemas.openxmlformats.org/markup-compatibility/2006" xmlns:o="urn:schemas-microsoft-com:office:office" xmlns:r="http://schemas.openxmlformats.org/officeDocument/2006/relationships" xmlns:m="http://schemas.openxmlformats.org/officeDocument/2006/math" xmlns:v="urn:schemas-microsoft-com:vml" xmlns:wp14="http://schemas.microsoft.com/office/word/2010/wordprocessingDrawing" xmlns:wp="http://schemas.openxmlformats.org/drawingml/2006/wordprocessingDrawing" xmlns:w10="urn:schemas-microsoft-com:office:word" xmlns:w="http://schemas.openxmlformats.org/wordprocessingml/2006/main" xmlns:w14="http://schemas.microsoft.com/office/word/2010/wordml" xmlns:w15="http://schemas.microsoft.com/office/word/2012/wordml" xmlns:w16se="http://schemas.microsoft.com/office/word/2015/wordml/symex" xmlns:wpg="http://schemas.microsoft.com/office/word/2010/wordprocessingGroup" xmlns:wpi="http://schemas.microsoft.com/office/word/2010/wordprocessingInk" xmlns:wne="http://schemas.microsoft.com/office/word/2006/wordml" xmlns:wps="http://schemas.microsoft.com/office/word/2010/wordprocessingShape" mc:Ignorable="w14 w15 w16se wp14">
   <w:p>
     <w:pPr>
       <w:pStyle w:val="Footer"/>
@@ -1833,7 +2131,7 @@
 </file>
 
 <file path=word/footer2.xml><?xml version="1.0" encoding="utf-8"?>
-<w:ftr xmlns:wpc="http://schemas.microsoft.com/office/word/2010/wordprocessingCanvas" xmlns:mc="http://schemas.openxmlformats.org/markup-compatibility/2006" xmlns:o="urn:schemas-microsoft-com:office:office" xmlns:r="http://schemas.openxmlformats.org/officeDocument/2006/relationships" xmlns:m="http://schemas.openxmlformats.org/officeDocument/2006/math" xmlns:v="urn:schemas-microsoft-com:vml" xmlns:wp14="http://schemas.microsoft.com/office/word/2010/wordprocessingDrawing" xmlns:wp="http://schemas.openxmlformats.org/drawingml/2006/wordprocessingDrawing" xmlns:w10="urn:schemas-microsoft-com:office:word" xmlns:w="http://schemas.openxmlformats.org/wordprocessingml/2006/main" xmlns:w14="http://schemas.microsoft.com/office/word/2010/wordml" xmlns:w15="http://schemas.microsoft.com/office/word/2012/wordml" xmlns:wpg="http://schemas.microsoft.com/office/word/2010/wordprocessingGroup" xmlns:wpi="http://schemas.microsoft.com/office/word/2010/wordprocessingInk" xmlns:wne="http://schemas.microsoft.com/office/word/2006/wordml" xmlns:wps="http://schemas.microsoft.com/office/word/2010/wordprocessingShape" mc:Ignorable="w14 w15 wp14">
+<w:ftr xmlns:wpc="http://schemas.microsoft.com/office/word/2010/wordprocessingCanvas" xmlns:cx="http://schemas.microsoft.com/office/drawing/2014/chartex" xmlns:cx1="http://schemas.microsoft.com/office/drawing/2015/9/8/chartex" xmlns:cx2="http://schemas.microsoft.com/office/drawing/2015/10/21/chartex" xmlns:cx3="http://schemas.microsoft.com/office/drawing/2016/5/9/chartex" xmlns:cx4="http://schemas.microsoft.com/office/drawing/2016/5/10/chartex" xmlns:cx5="http://schemas.microsoft.com/office/drawing/2016/5/11/chartex" xmlns:mc="http://schemas.openxmlformats.org/markup-compatibility/2006" xmlns:o="urn:schemas-microsoft-com:office:office" xmlns:r="http://schemas.openxmlformats.org/officeDocument/2006/relationships" xmlns:m="http://schemas.openxmlformats.org/officeDocument/2006/math" xmlns:v="urn:schemas-microsoft-com:vml" xmlns:wp14="http://schemas.microsoft.com/office/word/2010/wordprocessingDrawing" xmlns:wp="http://schemas.openxmlformats.org/drawingml/2006/wordprocessingDrawing" xmlns:w10="urn:schemas-microsoft-com:office:word" xmlns:w="http://schemas.openxmlformats.org/wordprocessingml/2006/main" xmlns:w14="http://schemas.microsoft.com/office/word/2010/wordml" xmlns:w15="http://schemas.microsoft.com/office/word/2012/wordml" xmlns:w16se="http://schemas.microsoft.com/office/word/2015/wordml/symex" xmlns:wpg="http://schemas.microsoft.com/office/word/2010/wordprocessingGroup" xmlns:wpi="http://schemas.microsoft.com/office/word/2010/wordprocessingInk" xmlns:wne="http://schemas.microsoft.com/office/word/2006/wordml" xmlns:wps="http://schemas.microsoft.com/office/word/2010/wordprocessingShape" mc:Ignorable="w14 w15 w16se wp14">
   <w:tbl>
     <w:tblPr>
       <w:tblW w:w="5000" w:type="pct"/>
@@ -2040,6 +2338,7 @@
             </w:rPr>
             <w:t xml:space="preserve">: </w:t>
           </w:r>
+          <w:proofErr w:type="spellStart"/>
           <w:r>
             <w:rPr>
               <w:rFonts w:cs="Segoe UI"/>
@@ -2048,6 +2347,7 @@
             </w:rPr>
             <w:t>SimplePBR</w:t>
           </w:r>
+          <w:proofErr w:type="spellEnd"/>
         </w:p>
       </w:tc>
       <w:tc>
@@ -2129,7 +2429,7 @@
 </file>
 
 <file path=word/footer3.xml><?xml version="1.0" encoding="utf-8"?>
-<w:ftr xmlns:wpc="http://schemas.microsoft.com/office/word/2010/wordprocessingCanvas" xmlns:mc="http://schemas.openxmlformats.org/markup-compatibility/2006" xmlns:o="urn:schemas-microsoft-com:office:office" xmlns:r="http://schemas.openxmlformats.org/officeDocument/2006/relationships" xmlns:m="http://schemas.openxmlformats.org/officeDocument/2006/math" xmlns:v="urn:schemas-microsoft-com:vml" xmlns:wp14="http://schemas.microsoft.com/office/word/2010/wordprocessingDrawing" xmlns:wp="http://schemas.openxmlformats.org/drawingml/2006/wordprocessingDrawing" xmlns:w10="urn:schemas-microsoft-com:office:word" xmlns:w="http://schemas.openxmlformats.org/wordprocessingml/2006/main" xmlns:w14="http://schemas.microsoft.com/office/word/2010/wordml" xmlns:w15="http://schemas.microsoft.com/office/word/2012/wordml" xmlns:wpg="http://schemas.microsoft.com/office/word/2010/wordprocessingGroup" xmlns:wpi="http://schemas.microsoft.com/office/word/2010/wordprocessingInk" xmlns:wne="http://schemas.microsoft.com/office/word/2006/wordml" xmlns:wps="http://schemas.microsoft.com/office/word/2010/wordprocessingShape" mc:Ignorable="w14 w15 wp14">
+<w:ftr xmlns:wpc="http://schemas.microsoft.com/office/word/2010/wordprocessingCanvas" xmlns:cx="http://schemas.microsoft.com/office/drawing/2014/chartex" xmlns:cx1="http://schemas.microsoft.com/office/drawing/2015/9/8/chartex" xmlns:cx2="http://schemas.microsoft.com/office/drawing/2015/10/21/chartex" xmlns:cx3="http://schemas.microsoft.com/office/drawing/2016/5/9/chartex" xmlns:cx4="http://schemas.microsoft.com/office/drawing/2016/5/10/chartex" xmlns:cx5="http://schemas.microsoft.com/office/drawing/2016/5/11/chartex" xmlns:mc="http://schemas.openxmlformats.org/markup-compatibility/2006" xmlns:o="urn:schemas-microsoft-com:office:office" xmlns:r="http://schemas.openxmlformats.org/officeDocument/2006/relationships" xmlns:m="http://schemas.openxmlformats.org/officeDocument/2006/math" xmlns:v="urn:schemas-microsoft-com:vml" xmlns:wp14="http://schemas.microsoft.com/office/word/2010/wordprocessingDrawing" xmlns:wp="http://schemas.openxmlformats.org/drawingml/2006/wordprocessingDrawing" xmlns:w10="urn:schemas-microsoft-com:office:word" xmlns:w="http://schemas.openxmlformats.org/wordprocessingml/2006/main" xmlns:w14="http://schemas.microsoft.com/office/word/2010/wordml" xmlns:w15="http://schemas.microsoft.com/office/word/2012/wordml" xmlns:w16se="http://schemas.microsoft.com/office/word/2015/wordml/symex" xmlns:wpg="http://schemas.microsoft.com/office/word/2010/wordprocessingGroup" xmlns:wpi="http://schemas.microsoft.com/office/word/2010/wordprocessingInk" xmlns:wne="http://schemas.microsoft.com/office/word/2006/wordml" xmlns:wps="http://schemas.microsoft.com/office/word/2010/wordprocessingShape" mc:Ignorable="w14 w15 w16se wp14">
   <w:tbl>
     <w:tblPr>
       <w:tblW w:w="5000" w:type="pct"/>
@@ -2405,7 +2705,7 @@
 </file>
 
 <file path=word/footnotes.xml><?xml version="1.0" encoding="utf-8"?>
-<w:footnotes xmlns:wpc="http://schemas.microsoft.com/office/word/2010/wordprocessingCanvas" xmlns:mc="http://schemas.openxmlformats.org/markup-compatibility/2006" xmlns:o="urn:schemas-microsoft-com:office:office" xmlns:r="http://schemas.openxmlformats.org/officeDocument/2006/relationships" xmlns:m="http://schemas.openxmlformats.org/officeDocument/2006/math" xmlns:v="urn:schemas-microsoft-com:vml" xmlns:wp14="http://schemas.microsoft.com/office/word/2010/wordprocessingDrawing" xmlns:wp="http://schemas.openxmlformats.org/drawingml/2006/wordprocessingDrawing" xmlns:w10="urn:schemas-microsoft-com:office:word" xmlns:w="http://schemas.openxmlformats.org/wordprocessingml/2006/main" xmlns:w14="http://schemas.microsoft.com/office/word/2010/wordml" xmlns:w15="http://schemas.microsoft.com/office/word/2012/wordml" xmlns:wpg="http://schemas.microsoft.com/office/word/2010/wordprocessingGroup" xmlns:wpi="http://schemas.microsoft.com/office/word/2010/wordprocessingInk" xmlns:wne="http://schemas.microsoft.com/office/word/2006/wordml" xmlns:wps="http://schemas.microsoft.com/office/word/2010/wordprocessingShape" mc:Ignorable="w14 w15 wp14">
+<w:footnotes xmlns:wpc="http://schemas.microsoft.com/office/word/2010/wordprocessingCanvas" xmlns:cx="http://schemas.microsoft.com/office/drawing/2014/chartex" xmlns:cx1="http://schemas.microsoft.com/office/drawing/2015/9/8/chartex" xmlns:cx2="http://schemas.microsoft.com/office/drawing/2015/10/21/chartex" xmlns:cx3="http://schemas.microsoft.com/office/drawing/2016/5/9/chartex" xmlns:cx4="http://schemas.microsoft.com/office/drawing/2016/5/10/chartex" xmlns:cx5="http://schemas.microsoft.com/office/drawing/2016/5/11/chartex" xmlns:mc="http://schemas.openxmlformats.org/markup-compatibility/2006" xmlns:o="urn:schemas-microsoft-com:office:office" xmlns:r="http://schemas.openxmlformats.org/officeDocument/2006/relationships" xmlns:m="http://schemas.openxmlformats.org/officeDocument/2006/math" xmlns:v="urn:schemas-microsoft-com:vml" xmlns:wp14="http://schemas.microsoft.com/office/word/2010/wordprocessingDrawing" xmlns:wp="http://schemas.openxmlformats.org/drawingml/2006/wordprocessingDrawing" xmlns:w10="urn:schemas-microsoft-com:office:word" xmlns:w="http://schemas.openxmlformats.org/wordprocessingml/2006/main" xmlns:w14="http://schemas.microsoft.com/office/word/2010/wordml" xmlns:w15="http://schemas.microsoft.com/office/word/2012/wordml" xmlns:w16se="http://schemas.microsoft.com/office/word/2015/wordml/symex" xmlns:wpg="http://schemas.microsoft.com/office/word/2010/wordprocessingGroup" xmlns:wpi="http://schemas.microsoft.com/office/word/2010/wordprocessingInk" xmlns:wne="http://schemas.microsoft.com/office/word/2006/wordml" xmlns:wps="http://schemas.microsoft.com/office/word/2010/wordprocessingShape" mc:Ignorable="w14 w15 w16se wp14">
   <w:footnote w:type="separator" w:id="-1">
     <w:p>
       <w:r>
@@ -2424,7 +2724,7 @@
 </file>
 
 <file path=word/header1.xml><?xml version="1.0" encoding="utf-8"?>
-<w:hdr xmlns:wpc="http://schemas.microsoft.com/office/word/2010/wordprocessingCanvas" xmlns:mc="http://schemas.openxmlformats.org/markup-compatibility/2006" xmlns:o="urn:schemas-microsoft-com:office:office" xmlns:r="http://schemas.openxmlformats.org/officeDocument/2006/relationships" xmlns:m="http://schemas.openxmlformats.org/officeDocument/2006/math" xmlns:v="urn:schemas-microsoft-com:vml" xmlns:wp14="http://schemas.microsoft.com/office/word/2010/wordprocessingDrawing" xmlns:wp="http://schemas.openxmlformats.org/drawingml/2006/wordprocessingDrawing" xmlns:w10="urn:schemas-microsoft-com:office:word" xmlns:w="http://schemas.openxmlformats.org/wordprocessingml/2006/main" xmlns:w14="http://schemas.microsoft.com/office/word/2010/wordml" xmlns:w15="http://schemas.microsoft.com/office/word/2012/wordml" xmlns:wpg="http://schemas.microsoft.com/office/word/2010/wordprocessingGroup" xmlns:wpi="http://schemas.microsoft.com/office/word/2010/wordprocessingInk" xmlns:wne="http://schemas.microsoft.com/office/word/2006/wordml" xmlns:wps="http://schemas.microsoft.com/office/word/2010/wordprocessingShape" mc:Ignorable="w14 w15 wp14">
+<w:hdr xmlns:wpc="http://schemas.microsoft.com/office/word/2010/wordprocessingCanvas" xmlns:cx="http://schemas.microsoft.com/office/drawing/2014/chartex" xmlns:cx1="http://schemas.microsoft.com/office/drawing/2015/9/8/chartex" xmlns:cx2="http://schemas.microsoft.com/office/drawing/2015/10/21/chartex" xmlns:cx3="http://schemas.microsoft.com/office/drawing/2016/5/9/chartex" xmlns:cx4="http://schemas.microsoft.com/office/drawing/2016/5/10/chartex" xmlns:cx5="http://schemas.microsoft.com/office/drawing/2016/5/11/chartex" xmlns:mc="http://schemas.openxmlformats.org/markup-compatibility/2006" xmlns:o="urn:schemas-microsoft-com:office:office" xmlns:r="http://schemas.openxmlformats.org/officeDocument/2006/relationships" xmlns:m="http://schemas.openxmlformats.org/officeDocument/2006/math" xmlns:v="urn:schemas-microsoft-com:vml" xmlns:wp14="http://schemas.microsoft.com/office/word/2010/wordprocessingDrawing" xmlns:wp="http://schemas.openxmlformats.org/drawingml/2006/wordprocessingDrawing" xmlns:w10="urn:schemas-microsoft-com:office:word" xmlns:w="http://schemas.openxmlformats.org/wordprocessingml/2006/main" xmlns:w14="http://schemas.microsoft.com/office/word/2010/wordml" xmlns:w15="http://schemas.microsoft.com/office/word/2012/wordml" xmlns:w16se="http://schemas.microsoft.com/office/word/2015/wordml/symex" xmlns:wpg="http://schemas.microsoft.com/office/word/2010/wordprocessingGroup" xmlns:wpi="http://schemas.microsoft.com/office/word/2010/wordprocessingInk" xmlns:wne="http://schemas.microsoft.com/office/word/2006/wordml" xmlns:wps="http://schemas.microsoft.com/office/word/2010/wordprocessingShape" mc:Ignorable="w14 w15 w16se wp14">
   <w:p>
     <w:pPr>
       <w:pStyle w:val="Header"/>
@@ -2434,7 +2734,7 @@
 </file>
 
 <file path=word/header2.xml><?xml version="1.0" encoding="utf-8"?>
-<w:hdr xmlns:wpc="http://schemas.microsoft.com/office/word/2010/wordprocessingCanvas" xmlns:mc="http://schemas.openxmlformats.org/markup-compatibility/2006" xmlns:o="urn:schemas-microsoft-com:office:office" xmlns:r="http://schemas.openxmlformats.org/officeDocument/2006/relationships" xmlns:m="http://schemas.openxmlformats.org/officeDocument/2006/math" xmlns:v="urn:schemas-microsoft-com:vml" xmlns:wp14="http://schemas.microsoft.com/office/word/2010/wordprocessingDrawing" xmlns:wp="http://schemas.openxmlformats.org/drawingml/2006/wordprocessingDrawing" xmlns:w10="urn:schemas-microsoft-com:office:word" xmlns:w="http://schemas.openxmlformats.org/wordprocessingml/2006/main" xmlns:w14="http://schemas.microsoft.com/office/word/2010/wordml" xmlns:w15="http://schemas.microsoft.com/office/word/2012/wordml" xmlns:wpg="http://schemas.microsoft.com/office/word/2010/wordprocessingGroup" xmlns:wpi="http://schemas.microsoft.com/office/word/2010/wordprocessingInk" xmlns:wne="http://schemas.microsoft.com/office/word/2006/wordml" xmlns:wps="http://schemas.microsoft.com/office/word/2010/wordprocessingShape" mc:Ignorable="w14 w15 wp14">
+<w:hdr xmlns:wpc="http://schemas.microsoft.com/office/word/2010/wordprocessingCanvas" xmlns:cx="http://schemas.microsoft.com/office/drawing/2014/chartex" xmlns:cx1="http://schemas.microsoft.com/office/drawing/2015/9/8/chartex" xmlns:cx2="http://schemas.microsoft.com/office/drawing/2015/10/21/chartex" xmlns:cx3="http://schemas.microsoft.com/office/drawing/2016/5/9/chartex" xmlns:cx4="http://schemas.microsoft.com/office/drawing/2016/5/10/chartex" xmlns:cx5="http://schemas.microsoft.com/office/drawing/2016/5/11/chartex" xmlns:mc="http://schemas.openxmlformats.org/markup-compatibility/2006" xmlns:o="urn:schemas-microsoft-com:office:office" xmlns:r="http://schemas.openxmlformats.org/officeDocument/2006/relationships" xmlns:m="http://schemas.openxmlformats.org/officeDocument/2006/math" xmlns:v="urn:schemas-microsoft-com:vml" xmlns:wp14="http://schemas.microsoft.com/office/word/2010/wordprocessingDrawing" xmlns:wp="http://schemas.openxmlformats.org/drawingml/2006/wordprocessingDrawing" xmlns:w10="urn:schemas-microsoft-com:office:word" xmlns:w="http://schemas.openxmlformats.org/wordprocessingml/2006/main" xmlns:w14="http://schemas.microsoft.com/office/word/2010/wordml" xmlns:w15="http://schemas.microsoft.com/office/word/2012/wordml" xmlns:w16se="http://schemas.microsoft.com/office/word/2015/wordml/symex" xmlns:wpg="http://schemas.microsoft.com/office/word/2010/wordprocessingGroup" xmlns:wpi="http://schemas.microsoft.com/office/word/2010/wordprocessingInk" xmlns:wne="http://schemas.microsoft.com/office/word/2006/wordml" xmlns:wps="http://schemas.microsoft.com/office/word/2010/wordprocessingShape" mc:Ignorable="w14 w15 w16se wp14">
   <w:p>
     <w:pPr>
       <w:pStyle w:val="Header"/>
@@ -2444,7 +2744,7 @@
 </file>
 
 <file path=word/header3.xml><?xml version="1.0" encoding="utf-8"?>
-<w:hdr xmlns:wpc="http://schemas.microsoft.com/office/word/2010/wordprocessingCanvas" xmlns:mc="http://schemas.openxmlformats.org/markup-compatibility/2006" xmlns:o="urn:schemas-microsoft-com:office:office" xmlns:r="http://schemas.openxmlformats.org/officeDocument/2006/relationships" xmlns:m="http://schemas.openxmlformats.org/officeDocument/2006/math" xmlns:v="urn:schemas-microsoft-com:vml" xmlns:wp14="http://schemas.microsoft.com/office/word/2010/wordprocessingDrawing" xmlns:wp="http://schemas.openxmlformats.org/drawingml/2006/wordprocessingDrawing" xmlns:w10="urn:schemas-microsoft-com:office:word" xmlns:w="http://schemas.openxmlformats.org/wordprocessingml/2006/main" xmlns:w14="http://schemas.microsoft.com/office/word/2010/wordml" xmlns:w15="http://schemas.microsoft.com/office/word/2012/wordml" xmlns:wpg="http://schemas.microsoft.com/office/word/2010/wordprocessingGroup" xmlns:wpi="http://schemas.microsoft.com/office/word/2010/wordprocessingInk" xmlns:wne="http://schemas.microsoft.com/office/word/2006/wordml" xmlns:wps="http://schemas.microsoft.com/office/word/2010/wordprocessingShape" mc:Ignorable="w14 w15 wp14">
+<w:hdr xmlns:wpc="http://schemas.microsoft.com/office/word/2010/wordprocessingCanvas" xmlns:cx="http://schemas.microsoft.com/office/drawing/2014/chartex" xmlns:cx1="http://schemas.microsoft.com/office/drawing/2015/9/8/chartex" xmlns:cx2="http://schemas.microsoft.com/office/drawing/2015/10/21/chartex" xmlns:cx3="http://schemas.microsoft.com/office/drawing/2016/5/9/chartex" xmlns:cx4="http://schemas.microsoft.com/office/drawing/2016/5/10/chartex" xmlns:cx5="http://schemas.microsoft.com/office/drawing/2016/5/11/chartex" xmlns:mc="http://schemas.openxmlformats.org/markup-compatibility/2006" xmlns:o="urn:schemas-microsoft-com:office:office" xmlns:r="http://schemas.openxmlformats.org/officeDocument/2006/relationships" xmlns:m="http://schemas.openxmlformats.org/officeDocument/2006/math" xmlns:v="urn:schemas-microsoft-com:vml" xmlns:wp14="http://schemas.microsoft.com/office/word/2010/wordprocessingDrawing" xmlns:wp="http://schemas.openxmlformats.org/drawingml/2006/wordprocessingDrawing" xmlns:w10="urn:schemas-microsoft-com:office:word" xmlns:w="http://schemas.openxmlformats.org/wordprocessingml/2006/main" xmlns:w14="http://schemas.microsoft.com/office/word/2010/wordml" xmlns:w15="http://schemas.microsoft.com/office/word/2012/wordml" xmlns:w16se="http://schemas.microsoft.com/office/word/2015/wordml/symex" xmlns:wpg="http://schemas.microsoft.com/office/word/2010/wordprocessingGroup" xmlns:wpi="http://schemas.microsoft.com/office/word/2010/wordprocessingInk" xmlns:wne="http://schemas.microsoft.com/office/word/2006/wordml" xmlns:wps="http://schemas.microsoft.com/office/word/2010/wordprocessingShape" mc:Ignorable="w14 w15 w16se wp14">
   <w:tbl>
     <w:tblPr>
       <w:tblStyle w:val="TableGrid"/>
@@ -2974,7 +3274,7 @@
 </file>
 
 <file path=word/numbering.xml><?xml version="1.0" encoding="utf-8"?>
-<w:numbering xmlns:wpc="http://schemas.microsoft.com/office/word/2010/wordprocessingCanvas" xmlns:mc="http://schemas.openxmlformats.org/markup-compatibility/2006" xmlns:o="urn:schemas-microsoft-com:office:office" xmlns:r="http://schemas.openxmlformats.org/officeDocument/2006/relationships" xmlns:m="http://schemas.openxmlformats.org/officeDocument/2006/math" xmlns:v="urn:schemas-microsoft-com:vml" xmlns:wp14="http://schemas.microsoft.com/office/word/2010/wordprocessingDrawing" xmlns:wp="http://schemas.openxmlformats.org/drawingml/2006/wordprocessingDrawing" xmlns:w10="urn:schemas-microsoft-com:office:word" xmlns:w="http://schemas.openxmlformats.org/wordprocessingml/2006/main" xmlns:w14="http://schemas.microsoft.com/office/word/2010/wordml" xmlns:w15="http://schemas.microsoft.com/office/word/2012/wordml" xmlns:wpg="http://schemas.microsoft.com/office/word/2010/wordprocessingGroup" xmlns:wpi="http://schemas.microsoft.com/office/word/2010/wordprocessingInk" xmlns:wne="http://schemas.microsoft.com/office/word/2006/wordml" xmlns:wps="http://schemas.microsoft.com/office/word/2010/wordprocessingShape" mc:Ignorable="w14 w15 wp14">
+<w:numbering xmlns:wpc="http://schemas.microsoft.com/office/word/2010/wordprocessingCanvas" xmlns:cx="http://schemas.microsoft.com/office/drawing/2014/chartex" xmlns:cx1="http://schemas.microsoft.com/office/drawing/2015/9/8/chartex" xmlns:cx2="http://schemas.microsoft.com/office/drawing/2015/10/21/chartex" xmlns:cx3="http://schemas.microsoft.com/office/drawing/2016/5/9/chartex" xmlns:cx4="http://schemas.microsoft.com/office/drawing/2016/5/10/chartex" xmlns:cx5="http://schemas.microsoft.com/office/drawing/2016/5/11/chartex" xmlns:mc="http://schemas.openxmlformats.org/markup-compatibility/2006" xmlns:o="urn:schemas-microsoft-com:office:office" xmlns:r="http://schemas.openxmlformats.org/officeDocument/2006/relationships" xmlns:m="http://schemas.openxmlformats.org/officeDocument/2006/math" xmlns:v="urn:schemas-microsoft-com:vml" xmlns:wp14="http://schemas.microsoft.com/office/word/2010/wordprocessingDrawing" xmlns:wp="http://schemas.openxmlformats.org/drawingml/2006/wordprocessingDrawing" xmlns:w10="urn:schemas-microsoft-com:office:word" xmlns:w="http://schemas.openxmlformats.org/wordprocessingml/2006/main" xmlns:w14="http://schemas.microsoft.com/office/word/2010/wordml" xmlns:w15="http://schemas.microsoft.com/office/word/2012/wordml" xmlns:w16se="http://schemas.microsoft.com/office/word/2015/wordml/symex" xmlns:wpg="http://schemas.microsoft.com/office/word/2010/wordprocessingGroup" xmlns:wpi="http://schemas.microsoft.com/office/word/2010/wordprocessingInk" xmlns:wne="http://schemas.microsoft.com/office/word/2006/wordml" xmlns:wps="http://schemas.microsoft.com/office/word/2010/wordprocessingShape" mc:Ignorable="w14 w15 w16se wp14">
   <w:abstractNum w:abstractNumId="0" w15:restartNumberingAfterBreak="0">
     <w:nsid w:val="0030577F"/>
     <w:multiLevelType w:val="hybridMultilevel"/>
@@ -4947,7 +5247,7 @@
 </file>
 
 <file path=word/styles.xml><?xml version="1.0" encoding="utf-8"?>
-<w:styles xmlns:mc="http://schemas.openxmlformats.org/markup-compatibility/2006" xmlns:r="http://schemas.openxmlformats.org/officeDocument/2006/relationships" xmlns:w="http://schemas.openxmlformats.org/wordprocessingml/2006/main" xmlns:w14="http://schemas.microsoft.com/office/word/2010/wordml" xmlns:w15="http://schemas.microsoft.com/office/word/2012/wordml" mc:Ignorable="w14 w15">
+<w:styles xmlns:mc="http://schemas.openxmlformats.org/markup-compatibility/2006" xmlns:r="http://schemas.openxmlformats.org/officeDocument/2006/relationships" xmlns:w="http://schemas.openxmlformats.org/wordprocessingml/2006/main" xmlns:w14="http://schemas.microsoft.com/office/word/2010/wordml" xmlns:w15="http://schemas.microsoft.com/office/word/2012/wordml" xmlns:w16se="http://schemas.microsoft.com/office/word/2015/wordml/symex" mc:Ignorable="w14 w15 w16se">
   <w:docDefaults>
     <w:rPrDefault>
       <w:rPr>
@@ -4963,7 +5263,7 @@
       </w:pPr>
     </w:pPrDefault>
   </w:docDefaults>
-  <w:latentStyles w:defLockedState="0" w:defUIPriority="99" w:defSemiHidden="0" w:defUnhideWhenUsed="0" w:defQFormat="0" w:count="371">
+  <w:latentStyles w:defLockedState="0" w:defUIPriority="99" w:defSemiHidden="0" w:defUnhideWhenUsed="0" w:defQFormat="0" w:count="374">
     <w:lsdException w:name="Normal" w:uiPriority="0" w:qFormat="1"/>
     <w:lsdException w:name="heading 1" w:uiPriority="9" w:qFormat="1"/>
     <w:lsdException w:name="heading 2" w:semiHidden="1" w:uiPriority="9" w:unhideWhenUsed="1" w:qFormat="1"/>
@@ -5069,7 +5369,6 @@
     <w:lsdException w:name="HTML Sample" w:semiHidden="1" w:unhideWhenUsed="1"/>
     <w:lsdException w:name="HTML Typewriter" w:semiHidden="1" w:unhideWhenUsed="1"/>
     <w:lsdException w:name="HTML Variable" w:semiHidden="1" w:unhideWhenUsed="1"/>
-    <w:lsdException w:name="Normal Table" w:semiHidden="1" w:unhideWhenUsed="1"/>
     <w:lsdException w:name="annotation subject" w:semiHidden="1" w:unhideWhenUsed="1"/>
     <w:lsdException w:name="No List" w:semiHidden="1" w:unhideWhenUsed="1"/>
     <w:lsdException w:name="Outline List 1" w:semiHidden="1" w:unhideWhenUsed="1"/>
@@ -5114,7 +5413,6 @@
     <w:lsdException w:name="Table Professional" w:semiHidden="1" w:unhideWhenUsed="1"/>
     <w:lsdException w:name="Table Subtle 1" w:semiHidden="1" w:unhideWhenUsed="1"/>
     <w:lsdException w:name="Table Subtle 2" w:semiHidden="1" w:unhideWhenUsed="1"/>
-    <w:lsdException w:name="Table Web 1" w:semiHidden="1" w:unhideWhenUsed="1"/>
     <w:lsdException w:name="Table Web 2" w:semiHidden="1" w:unhideWhenUsed="1"/>
     <w:lsdException w:name="Table Web 3" w:semiHidden="1" w:unhideWhenUsed="1"/>
     <w:lsdException w:name="Balloon Text" w:semiHidden="1" w:unhideWhenUsed="1"/>
@@ -5335,6 +5633,9 @@
     <w:lsdException w:name="List Table 5 Dark Accent 6" w:uiPriority="50"/>
     <w:lsdException w:name="List Table 6 Colorful Accent 6" w:uiPriority="51"/>
     <w:lsdException w:name="List Table 7 Colorful Accent 6" w:uiPriority="52"/>
+    <w:lsdException w:name="Mention" w:semiHidden="1" w:unhideWhenUsed="1"/>
+    <w:lsdException w:name="Smart Hyperlink" w:semiHidden="1" w:unhideWhenUsed="1"/>
+    <w:lsdException w:name="Hashtag" w:semiHidden="1" w:unhideWhenUsed="1"/>
   </w:latentStyles>
   <w:style w:type="paragraph" w:default="1" w:styleId="Normal">
     <w:name w:val="Normal"/>

--- a/Samples/Graphics/SimplePBR12/Readme.docx
+++ b/Samples/Graphics/SimplePBR12/Readme.docx
@@ -1,6 +1,6 @@
 
 <file path=word/document.xml><?xml version="1.0" encoding="utf-8"?>
-<w:document xmlns:wpc="http://schemas.microsoft.com/office/word/2010/wordprocessingCanvas" xmlns:cx="http://schemas.microsoft.com/office/drawing/2014/chartex" xmlns:cx1="http://schemas.microsoft.com/office/drawing/2015/9/8/chartex" xmlns:cx2="http://schemas.microsoft.com/office/drawing/2015/10/21/chartex" xmlns:cx3="http://schemas.microsoft.com/office/drawing/2016/5/9/chartex" xmlns:cx4="http://schemas.microsoft.com/office/drawing/2016/5/10/chartex" xmlns:cx5="http://schemas.microsoft.com/office/drawing/2016/5/11/chartex" xmlns:mc="http://schemas.openxmlformats.org/markup-compatibility/2006" xmlns:o="urn:schemas-microsoft-com:office:office" xmlns:r="http://schemas.openxmlformats.org/officeDocument/2006/relationships" xmlns:m="http://schemas.openxmlformats.org/officeDocument/2006/math" xmlns:v="urn:schemas-microsoft-com:vml" xmlns:wp14="http://schemas.microsoft.com/office/word/2010/wordprocessingDrawing" xmlns:wp="http://schemas.openxmlformats.org/drawingml/2006/wordprocessingDrawing" xmlns:w10="urn:schemas-microsoft-com:office:word" xmlns:w="http://schemas.openxmlformats.org/wordprocessingml/2006/main" xmlns:w14="http://schemas.microsoft.com/office/word/2010/wordml" xmlns:w15="http://schemas.microsoft.com/office/word/2012/wordml" xmlns:w16se="http://schemas.microsoft.com/office/word/2015/wordml/symex" xmlns:wpg="http://schemas.microsoft.com/office/word/2010/wordprocessingGroup" xmlns:wpi="http://schemas.microsoft.com/office/word/2010/wordprocessingInk" xmlns:wne="http://schemas.microsoft.com/office/word/2006/wordml" xmlns:wps="http://schemas.microsoft.com/office/word/2010/wordprocessingShape" mc:Ignorable="w14 w15 w16se wp14">
+<w:document xmlns:wpc="http://schemas.microsoft.com/office/word/2010/wordprocessingCanvas" xmlns:cx="http://schemas.microsoft.com/office/drawing/2014/chartex" xmlns:cx1="http://schemas.microsoft.com/office/drawing/2015/9/8/chartex" xmlns:mc="http://schemas.openxmlformats.org/markup-compatibility/2006" xmlns:o="urn:schemas-microsoft-com:office:office" xmlns:r="http://schemas.openxmlformats.org/officeDocument/2006/relationships" xmlns:m="http://schemas.openxmlformats.org/officeDocument/2006/math" xmlns:v="urn:schemas-microsoft-com:vml" xmlns:wp14="http://schemas.microsoft.com/office/word/2010/wordprocessingDrawing" xmlns:wp="http://schemas.openxmlformats.org/drawingml/2006/wordprocessingDrawing" xmlns:w10="urn:schemas-microsoft-com:office:word" xmlns:w="http://schemas.openxmlformats.org/wordprocessingml/2006/main" xmlns:w14="http://schemas.microsoft.com/office/word/2010/wordml" xmlns:w15="http://schemas.microsoft.com/office/word/2012/wordml" xmlns:w16se="http://schemas.microsoft.com/office/word/2015/wordml/symex" xmlns:wpg="http://schemas.microsoft.com/office/word/2010/wordprocessingGroup" xmlns:wpi="http://schemas.microsoft.com/office/word/2010/wordprocessingInk" xmlns:wne="http://schemas.microsoft.com/office/word/2006/wordml" xmlns:wps="http://schemas.microsoft.com/office/word/2010/wordprocessingShape" mc:Ignorable="w14 w15 w16se wp14">
   <w:body>
     <w:p>
       <w:pPr>
@@ -117,7 +117,7 @@
               </wp:anchor>
             </w:drawing>
           </mc:Choice>
-          <mc:Fallback>
+          <mc:Fallback xmlns:am3d="http://schemas.microsoft.com/office/drawing/2017/model3d" xmlns:aink="http://schemas.microsoft.com/office/drawing/2016/ink" xmlns:cx8="http://schemas.microsoft.com/office/drawing/2016/5/14/chartex" xmlns:cx7="http://schemas.microsoft.com/office/drawing/2016/5/13/chartex" xmlns:cx6="http://schemas.microsoft.com/office/drawing/2016/5/12/chartex" xmlns:cx5="http://schemas.microsoft.com/office/drawing/2016/5/11/chartex" xmlns:cx4="http://schemas.microsoft.com/office/drawing/2016/5/10/chartex" xmlns:cx3="http://schemas.microsoft.com/office/drawing/2016/5/9/chartex" xmlns:cx2="http://schemas.microsoft.com/office/drawing/2015/10/21/chartex">
             <w:pict>
               <v:group w14:anchorId="1A3DA80B" id="Group 8" o:spid="_x0000_s1026" style="position:absolute;margin-left:-1in;margin-top:-45pt;width:611.3pt;height:54pt;z-index:251663360" coordsize="77632,6858" o:gfxdata="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">
                 <v:rect id="Rectangle 90" o:spid="_x0000_s1027" style="position:absolute;width:77632;height:6858;visibility:visible;mso-wrap-style:square;v-text-anchor:middle" o:gfxdata="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" fillcolor="#404040 [2429]" stroked="f" strokeweight="1pt"/>
@@ -168,64 +168,48 @@
     </w:p>
     <w:p>
       <w:pPr>
-        <w:rPr>
-          <w:i/>
-        </w:rPr>
-      </w:pPr>
-      <w:r>
-        <w:rPr>
-          <w:i/>
-        </w:rPr>
-        <w:t>This sample is compatible with the Windows 10 Anniversary Update SDK (14393)</w:t>
-      </w:r>
-      <w:r>
-        <w:rPr>
-          <w:i/>
-        </w:rPr>
-        <w:t xml:space="preserve"> /</w:t>
-      </w:r>
-      <w:r>
-        <w:rPr>
-          <w:i/>
-        </w:rPr>
-        <w:t xml:space="preserve"> </w:t>
-      </w:r>
-      <w:r>
-        <w:rPr>
-          <w:i/>
-        </w:rPr>
-        <w:t>August</w:t>
-      </w:r>
-      <w:r>
-        <w:rPr>
-          <w:i/>
-        </w:rPr>
-        <w:t xml:space="preserve"> 2016 </w:t>
-      </w:r>
-      <w:r>
-        <w:rPr>
-          <w:i/>
-        </w:rPr>
-        <w:t>Xbox One XDK</w:t>
-      </w:r>
-      <w:r>
-        <w:rPr>
-          <w:i/>
-        </w:rPr>
-        <w:t>.</w:t>
-      </w:r>
-    </w:p>
-    <w:p>
-      <w:pPr>
         <w:pStyle w:val="Heading1"/>
         <w:spacing w:before="0"/>
-      </w:pPr>
+        <w:rPr>
+          <w:rFonts w:eastAsiaTheme="minorHAnsi" w:cs="Times New Roman"/>
+          <w:i/>
+          <w:color w:val="auto"/>
+          <w:sz w:val="20"/>
+          <w:szCs w:val="22"/>
+        </w:rPr>
+      </w:pPr>
+      <w:r>
+        <w:rPr>
+          <w:rFonts w:eastAsiaTheme="minorHAnsi" w:cs="Times New Roman"/>
+          <w:i/>
+          <w:color w:val="auto"/>
+          <w:sz w:val="20"/>
+          <w:szCs w:val="22"/>
+        </w:rPr>
+        <w:t xml:space="preserve">This sample is compatible with the Windows 10 Creators Update SDK (15063) </w:t>
+      </w:r>
+      <w:r>
+        <w:rPr>
+          <w:rFonts w:eastAsiaTheme="minorHAnsi" w:cs="Times New Roman"/>
+          <w:i/>
+          <w:color w:val="auto"/>
+          <w:sz w:val="20"/>
+          <w:szCs w:val="22"/>
+        </w:rPr>
+        <w:t>/ August 2016 Xbox One XDK.</w:t>
+      </w:r>
     </w:p>
     <w:p>
       <w:pPr>
         <w:pStyle w:val="Heading1"/>
         <w:spacing w:before="0"/>
       </w:pPr>
+    </w:p>
+    <w:p>
+      <w:pPr>
+        <w:pStyle w:val="Heading1"/>
+        <w:spacing w:before="0"/>
+      </w:pPr>
       <w:r>
         <w:t>Description</w:t>
       </w:r>
@@ -262,15 +246,7 @@
         <w:t>forward-rendered Disney-st</w:t>
       </w:r>
       <w:r>
-        <w:t xml:space="preserve">yle PBR as a standalone </w:t>
-      </w:r>
-      <w:proofErr w:type="spellStart"/>
-      <w:r>
-        <w:t>shader</w:t>
-      </w:r>
-      <w:proofErr w:type="spellEnd"/>
-      <w:r>
-        <w:t xml:space="preserve"> </w:t>
+        <w:t xml:space="preserve">yle PBR as a standalone shader </w:t>
       </w:r>
       <w:r>
         <w:t>with the following parameters</w:t>
@@ -328,8 +304,13 @@
       <w:pPr>
         <w:ind w:left="360"/>
       </w:pPr>
-      <w:r>
-        <w:t>And an RMA map which specifies:</w:t>
+      <w:proofErr w:type="gramStart"/>
+      <w:r>
+        <w:t>And</w:t>
+      </w:r>
+      <w:proofErr w:type="gramEnd"/>
+      <w:r>
+        <w:t xml:space="preserve"> an RMA map which specifies:</w:t>
       </w:r>
     </w:p>
     <w:p>
@@ -347,13 +328,29 @@
         <w:t xml:space="preserve"> </w:t>
       </w:r>
       <w:r>
-        <w:t>[0..1]</w:t>
+        <w:t>[0</w:t>
+      </w:r>
+      <w:proofErr w:type="gramStart"/>
+      <w:r>
+        <w:t>..1</w:t>
+      </w:r>
+      <w:proofErr w:type="gramEnd"/>
+      <w:r>
+        <w:t>]</w:t>
       </w:r>
       <w:r>
         <w:t>,</w:t>
       </w:r>
       <w:r>
-        <w:t xml:space="preserve"> Normal distribution implying specular highlight size and shape. Roughness is scaled according to Disney paper.</w:t>
+        <w:t xml:space="preserve"> Normal distribution implying specular highlight size and shape. Roughness </w:t>
+      </w:r>
+      <w:proofErr w:type="gramStart"/>
+      <w:r>
+        <w:t>is scaled</w:t>
+      </w:r>
+      <w:proofErr w:type="gramEnd"/>
+      <w:r>
+        <w:t xml:space="preserve"> according to Disney paper.</w:t>
       </w:r>
     </w:p>
     <w:p>
@@ -368,7 +365,15 @@
         <w:t>Metallic:</w:t>
       </w:r>
       <w:r>
-        <w:t xml:space="preserve"> (Usually 0 or 1, may blend)</w:t>
+        <w:t xml:space="preserve"> (Usually </w:t>
+      </w:r>
+      <w:proofErr w:type="gramStart"/>
+      <w:r>
+        <w:t>0</w:t>
+      </w:r>
+      <w:proofErr w:type="gramEnd"/>
+      <w:r>
+        <w:t xml:space="preserve"> or 1, may blend)</w:t>
       </w:r>
       <w:r>
         <w:t>,</w:t>
@@ -395,16 +400,32 @@
         <w:t xml:space="preserve">: A value </w:t>
       </w:r>
       <w:r>
-        <w:t>[0..1] that scales specular and diffuse contribution.</w:t>
+        <w:t>[0</w:t>
+      </w:r>
+      <w:proofErr w:type="gramStart"/>
+      <w:r>
+        <w:t>..1</w:t>
+      </w:r>
+      <w:proofErr w:type="gramEnd"/>
+      <w:r>
+        <w:t>] that scales specular and diffuse contribution.</w:t>
       </w:r>
     </w:p>
     <w:p/>
     <w:p>
       <w:r>
-        <w:t>The parameters may</w:t>
-      </w:r>
-      <w:r>
-        <w:t xml:space="preserve"> be expressed as</w:t>
+        <w:t xml:space="preserve">The parameters </w:t>
+      </w:r>
+      <w:proofErr w:type="gramStart"/>
+      <w:r>
+        <w:t>may</w:t>
+      </w:r>
+      <w:r>
+        <w:t xml:space="preserve"> be expressed</w:t>
+      </w:r>
+      <w:proofErr w:type="gramEnd"/>
+      <w:r>
+        <w:t xml:space="preserve"> as</w:t>
       </w:r>
       <w:r>
         <w:t xml:space="preserve"> constants </w:t>
@@ -422,15 +443,7 @@
         <w:t xml:space="preserve"> (but not a mix). </w:t>
       </w:r>
       <w:r>
-        <w:t xml:space="preserve">The </w:t>
-      </w:r>
-      <w:proofErr w:type="spellStart"/>
-      <w:r>
-        <w:t>shader</w:t>
-      </w:r>
-      <w:proofErr w:type="spellEnd"/>
-      <w:r>
-        <w:t xml:space="preserve"> supports image based </w:t>
+        <w:t xml:space="preserve">The shader supports image based </w:t>
       </w:r>
       <w:r>
         <w:t xml:space="preserve">lighting (with precomputed diffuse and specular maps) </w:t>
@@ -460,17 +473,20 @@
         <w:t>.</w:t>
       </w:r>
     </w:p>
-    <w:p/>
+    <w:p>
+      <w:bookmarkStart w:id="0" w:name="_GoBack"/>
+      <w:bookmarkEnd w:id="0"/>
+    </w:p>
     <w:p>
       <w:r>
         <w:rPr>
           <w:noProof/>
         </w:rPr>
         <w:drawing>
-          <wp:inline distT="0" distB="0" distL="0" distR="0" wp14:anchorId="5AE46882" wp14:editId="3EB53EC0">
-            <wp:extent cx="5943600" cy="3491230"/>
-            <wp:effectExtent l="0" t="0" r="0" b="0"/>
-            <wp:docPr id="1" name="Picture 1"/>
+          <wp:inline distT="0" distB="0" distL="0" distR="0">
+            <wp:extent cx="5943600" cy="3343275"/>
+            <wp:effectExtent l="0" t="0" r="0" b="9525"/>
+            <wp:docPr id="2" name="Picture 2" descr="D:\xbox_screenshot.png"/>
             <wp:cNvGraphicFramePr>
               <a:graphicFrameLocks xmlns:a="http://schemas.openxmlformats.org/drawingml/2006/main" noChangeAspect="1"/>
             </wp:cNvGraphicFramePr>
@@ -478,23 +494,36 @@
               <a:graphicData uri="http://schemas.openxmlformats.org/drawingml/2006/picture">
                 <pic:pic xmlns:pic="http://schemas.openxmlformats.org/drawingml/2006/picture">
                   <pic:nvPicPr>
-                    <pic:cNvPr id="1" name=""/>
-                    <pic:cNvPicPr/>
+                    <pic:cNvPr id="0" name="Picture 1" descr="D:\xbox_screenshot.png"/>
+                    <pic:cNvPicPr>
+                      <a:picLocks noChangeAspect="1" noChangeArrowheads="1"/>
+                    </pic:cNvPicPr>
                   </pic:nvPicPr>
                   <pic:blipFill>
-                    <a:blip r:embed="rId9"/>
+                    <a:blip r:embed="rId9" cstate="print">
+                      <a:extLst>
+                        <a:ext uri="{28A0092B-C50C-407E-A947-70E740481C1C}">
+                          <a14:useLocalDpi xmlns:a14="http://schemas.microsoft.com/office/drawing/2010/main" val="0"/>
+                        </a:ext>
+                      </a:extLst>
+                    </a:blip>
+                    <a:srcRect/>
                     <a:stretch>
                       <a:fillRect/>
                     </a:stretch>
                   </pic:blipFill>
-                  <pic:spPr>
+                  <pic:spPr bwMode="auto">
                     <a:xfrm>
                       <a:off x="0" y="0"/>
-                      <a:ext cx="5943600" cy="3491230"/>
+                      <a:ext cx="5943600" cy="3343275"/>
                     </a:xfrm>
                     <a:prstGeom prst="rect">
                       <a:avLst/>
                     </a:prstGeom>
+                    <a:noFill/>
+                    <a:ln>
+                      <a:noFill/>
+                    </a:ln>
                   </pic:spPr>
                 </pic:pic>
               </a:graphicData>
@@ -506,6 +535,8 @@
     <w:p/>
     <w:p/>
     <w:p/>
+    <w:p/>
+    <w:p/>
     <w:p>
       <w:pPr>
         <w:rPr>
@@ -538,161 +569,144 @@
     </w:p>
     <w:p>
       <w:r>
-        <w:t xml:space="preserve">Build and run the SimplePBRUWP12 or SimplePBRXbox12 solutions. All the assets are shared in the “Assets” subdirectory, and the shared code (including </w:t>
+        <w:t xml:space="preserve">Build and run the SimplePBRUWP12 or SimplePBRXbox12 solutions. All the assets </w:t>
+      </w:r>
+      <w:proofErr w:type="gramStart"/>
+      <w:r>
+        <w:t>are shared</w:t>
+      </w:r>
+      <w:proofErr w:type="gramEnd"/>
+      <w:r>
+        <w:t xml:space="preserve"> in the “Assets” subdirectory, and the shared code (including shader source) is in the “Shared” subdirectory. The shaders are compiled by the Visual Studio 2015 </w:t>
+      </w:r>
+      <w:proofErr w:type="gramStart"/>
+      <w:r>
+        <w:t>project,</w:t>
+      </w:r>
+      <w:proofErr w:type="gramEnd"/>
+      <w:r>
+        <w:t xml:space="preserve"> no external build steps are required</w:t>
+      </w:r>
+      <w:r>
+        <w:t>.</w:t>
+      </w:r>
+    </w:p>
+    <w:p>
+      <w:pPr>
+        <w:pStyle w:val="Heading1"/>
+      </w:pPr>
+      <w:r>
+        <w:t>Using the sample</w:t>
+      </w:r>
+    </w:p>
+    <w:p>
+      <w:r>
+        <w:t xml:space="preserve">On UWP, use the mouse </w:t>
+      </w:r>
+      <w:r>
+        <w:t>(mouse wheel, right click) and keyboard (W,</w:t>
+      </w:r>
+      <w:r>
+        <w:t xml:space="preserve"> </w:t>
+      </w:r>
+      <w:r>
+        <w:t>A,</w:t>
+      </w:r>
+      <w:r>
+        <w:t xml:space="preserve"> </w:t>
+      </w:r>
+      <w:r>
+        <w:t>S,</w:t>
+      </w:r>
+      <w:r>
+        <w:t xml:space="preserve"> </w:t>
+      </w:r>
+      <w:r>
+        <w:t xml:space="preserve">D keys) to move the camera around the scene. </w:t>
+      </w:r>
+    </w:p>
+    <w:p/>
+    <w:p>
+      <w:r>
+        <w:t>Gamepad camera control is also avai</w:t>
+      </w:r>
+      <w:r>
+        <w:t xml:space="preserve">lable on both UWP and Xbox </w:t>
+      </w:r>
+      <w:proofErr w:type="gramStart"/>
+      <w:r>
+        <w:t>One</w:t>
+      </w:r>
+      <w:proofErr w:type="gramEnd"/>
+      <w:r>
+        <w:t>: use the left and right stick to change camera orientation and radius.</w:t>
+      </w:r>
+    </w:p>
+    <w:p>
+      <w:pPr>
+        <w:pStyle w:val="Heading1"/>
+      </w:pPr>
+      <w:r>
+        <w:t>Implementation notes</w:t>
+      </w:r>
+    </w:p>
+    <w:p>
+      <w:bookmarkStart w:id="1" w:name="ID2EMD"/>
+      <w:bookmarkEnd w:id="1"/>
+      <w:r>
+        <w:t xml:space="preserve">The </w:t>
       </w:r>
       <w:proofErr w:type="spellStart"/>
       <w:r>
-        <w:t>shader</w:t>
+        <w:t>PBREffect</w:t>
       </w:r>
       <w:proofErr w:type="spellEnd"/>
       <w:r>
-        <w:t xml:space="preserve"> source) is in the “Shared” subdirectory. The </w:t>
-      </w:r>
-      <w:proofErr w:type="spellStart"/>
-      <w:r>
-        <w:t>shaders</w:t>
-      </w:r>
-      <w:proofErr w:type="spellEnd"/>
-      <w:r>
-        <w:t xml:space="preserve"> are compiled by the Visual Studio 2015 project,</w:t>
-      </w:r>
-      <w:r>
-        <w:t xml:space="preserve"> no external build steps are required</w:t>
+        <w:t xml:space="preserve"> class wraps the implementation of </w:t>
+      </w:r>
+      <w:r>
+        <w:t xml:space="preserve">the </w:t>
+      </w:r>
+      <w:r>
+        <w:t xml:space="preserve">shader. The shader has two </w:t>
+      </w:r>
+      <w:r>
+        <w:t xml:space="preserve">configurations – constant and textured. </w:t>
+      </w:r>
+      <w:r>
+        <w:t>The constant configuration is mainly for debugging. In the textured configuration, the</w:t>
+      </w:r>
+      <w:r>
+        <w:t xml:space="preserve"> input parameters (Albedo, </w:t>
+      </w:r>
+      <w:r>
+        <w:t xml:space="preserve">and </w:t>
+      </w:r>
+      <w:r>
+        <w:t>Roughness, Metallic</w:t>
+      </w:r>
+      <w:r>
+        <w:t>, AO</w:t>
+      </w:r>
+      <w:r>
+        <w:t xml:space="preserve">) </w:t>
+      </w:r>
+      <w:proofErr w:type="gramStart"/>
+      <w:r>
+        <w:t>are specified</w:t>
+      </w:r>
+      <w:proofErr w:type="gramEnd"/>
+      <w:r>
+        <w:t xml:space="preserve"> as textures</w:t>
       </w:r>
       <w:r>
         <w:t>.</w:t>
       </w:r>
     </w:p>
-    <w:p>
-      <w:pPr>
-        <w:pStyle w:val="Heading1"/>
-      </w:pPr>
-      <w:r>
-        <w:t>Using the sample</w:t>
-      </w:r>
-    </w:p>
-    <w:p>
-      <w:r>
-        <w:t xml:space="preserve">On UWP, use the mouse </w:t>
-      </w:r>
-      <w:r>
-        <w:t>(mouse wheel, right click) and keyboard (W,</w:t>
-      </w:r>
-      <w:r>
-        <w:t xml:space="preserve"> </w:t>
-      </w:r>
-      <w:r>
-        <w:t>A,</w:t>
-      </w:r>
-      <w:r>
-        <w:t xml:space="preserve"> </w:t>
-      </w:r>
-      <w:r>
-        <w:t>S,</w:t>
-      </w:r>
-      <w:r>
-        <w:t xml:space="preserve"> </w:t>
-      </w:r>
-      <w:r>
-        <w:t xml:space="preserve">D keys) to move the camera around the scene. </w:t>
-      </w:r>
-    </w:p>
     <w:p/>
     <w:p>
       <w:r>
-        <w:t>Gamepad camera control is also avai</w:t>
-      </w:r>
-      <w:r>
-        <w:t xml:space="preserve">lable on both UWP and Xbox </w:t>
-      </w:r>
-      <w:r>
-        <w:t>One</w:t>
-      </w:r>
-      <w:r>
-        <w:t>: use the left and right stick to change camera orientation and radius.</w:t>
-      </w:r>
-    </w:p>
-    <w:p>
-      <w:pPr>
-        <w:pStyle w:val="Heading1"/>
-      </w:pPr>
-      <w:r>
-        <w:t>Implementation notes</w:t>
-      </w:r>
-    </w:p>
-    <w:p>
-      <w:bookmarkStart w:id="0" w:name="ID2EMD"/>
-      <w:bookmarkEnd w:id="0"/>
-      <w:r>
-        <w:t xml:space="preserve">The </w:t>
-      </w:r>
-      <w:proofErr w:type="spellStart"/>
-      <w:r>
-        <w:t>PBREffect</w:t>
-      </w:r>
-      <w:proofErr w:type="spellEnd"/>
-      <w:r>
-        <w:t xml:space="preserve"> class wraps the implementation of </w:t>
-      </w:r>
-      <w:r>
-        <w:t xml:space="preserve">the </w:t>
-      </w:r>
-      <w:proofErr w:type="spellStart"/>
-      <w:r>
-        <w:t>shader</w:t>
-      </w:r>
-      <w:proofErr w:type="spellEnd"/>
-      <w:r>
-        <w:t xml:space="preserve">. The </w:t>
-      </w:r>
-      <w:proofErr w:type="spellStart"/>
-      <w:r>
-        <w:t>shader</w:t>
-      </w:r>
-      <w:proofErr w:type="spellEnd"/>
-      <w:r>
-        <w:t xml:space="preserve"> has two </w:t>
-      </w:r>
-      <w:r>
-        <w:t xml:space="preserve">configurations – constant and textured. </w:t>
-      </w:r>
-      <w:r>
-        <w:t>The constant configuration is mainly for debugging. In the textured configuration, the</w:t>
-      </w:r>
-      <w:r>
-        <w:t xml:space="preserve"> input parameters (Albedo, </w:t>
-      </w:r>
-      <w:r>
-        <w:t xml:space="preserve">and </w:t>
-      </w:r>
-      <w:r>
-        <w:t>Roughness, Metallic</w:t>
-      </w:r>
-      <w:r>
-        <w:t>, AO</w:t>
-      </w:r>
-      <w:r>
-        <w:t xml:space="preserve">) </w:t>
-      </w:r>
-      <w:r>
-        <w:t>are specified as textures</w:t>
-      </w:r>
-      <w:r>
-        <w:t>.</w:t>
-      </w:r>
-    </w:p>
-    <w:p/>
-    <w:p>
-      <w:r>
-        <w:t xml:space="preserve">To create a textured </w:t>
-      </w:r>
-      <w:proofErr w:type="spellStart"/>
-      <w:r>
-        <w:t>shader</w:t>
-      </w:r>
-      <w:proofErr w:type="spellEnd"/>
-      <w:r>
-        <w:t xml:space="preserve">, use the </w:t>
+        <w:t xml:space="preserve">To create a textured shader, use the </w:t>
       </w:r>
       <w:proofErr w:type="spellStart"/>
       <w:r>
@@ -830,6 +844,7 @@
         <w:t>PBREffect</w:t>
       </w:r>
       <w:proofErr w:type="spellEnd"/>
+      <w:proofErr w:type="gramStart"/>
       <w:r>
         <w:rPr>
           <w:rFonts w:ascii="Consolas" w:hAnsi="Consolas" w:cs="Consolas"/>
@@ -839,6 +854,7 @@
         </w:rPr>
         <w:t>&gt;(</w:t>
       </w:r>
+      <w:proofErr w:type="gramEnd"/>
       <w:r>
         <w:rPr>
           <w:rFonts w:ascii="Consolas" w:hAnsi="Consolas" w:cs="Consolas"/>
@@ -953,6 +969,7 @@
         </w:rPr>
         <w:t>-&gt;</w:t>
       </w:r>
+      <w:proofErr w:type="gramStart"/>
       <w:r>
         <w:rPr>
           <w:rFonts w:ascii="Consolas" w:hAnsi="Consolas" w:cs="Consolas"/>
@@ -971,6 +988,7 @@
         </w:rPr>
         <w:t>(</w:t>
       </w:r>
+      <w:proofErr w:type="gramEnd"/>
       <w:r>
         <w:rPr>
           <w:rFonts w:ascii="Consolas" w:hAnsi="Consolas" w:cs="Consolas"/>
@@ -1068,6 +1086,7 @@
         <w:t>-&gt;</w:t>
       </w:r>
       <w:proofErr w:type="spellStart"/>
+      <w:proofErr w:type="gramStart"/>
       <w:r>
         <w:rPr>
           <w:rFonts w:ascii="Consolas" w:hAnsi="Consolas" w:cs="Consolas"/>
@@ -1088,6 +1107,7 @@
         <w:t>(</w:t>
       </w:r>
       <w:proofErr w:type="spellStart"/>
+      <w:proofErr w:type="gramEnd"/>
       <w:r>
         <w:rPr>
           <w:rFonts w:ascii="Consolas" w:hAnsi="Consolas" w:cs="Consolas"/>
@@ -1150,6 +1170,7 @@
         <w:t>-&gt;</w:t>
       </w:r>
       <w:proofErr w:type="spellStart"/>
+      <w:proofErr w:type="gramStart"/>
       <w:r>
         <w:rPr>
           <w:rFonts w:ascii="Consolas" w:hAnsi="Consolas" w:cs="Consolas"/>
@@ -1170,6 +1191,7 @@
         <w:t>(</w:t>
       </w:r>
       <w:proofErr w:type="spellStart"/>
+      <w:proofErr w:type="gramEnd"/>
       <w:r>
         <w:rPr>
           <w:rFonts w:ascii="Consolas" w:hAnsi="Consolas" w:cs="Consolas"/>
@@ -1219,6 +1241,7 @@
         <w:t xml:space="preserve">                </w:t>
       </w:r>
       <w:proofErr w:type="spellStart"/>
+      <w:proofErr w:type="gramStart"/>
       <w:r>
         <w:rPr>
           <w:rFonts w:ascii="Consolas" w:hAnsi="Consolas" w:cs="Consolas"/>
@@ -1229,6 +1252,7 @@
         <w:t>commonStates</w:t>
       </w:r>
       <w:proofErr w:type="spellEnd"/>
+      <w:proofErr w:type="gramEnd"/>
       <w:r>
         <w:rPr>
           <w:rFonts w:ascii="Consolas" w:hAnsi="Consolas" w:cs="Consolas"/>
@@ -1262,15 +1286,7 @@
     <w:p/>
     <w:p>
       <w:r>
-        <w:t xml:space="preserve">The </w:t>
-      </w:r>
-      <w:proofErr w:type="spellStart"/>
-      <w:r>
-        <w:t>shader</w:t>
-      </w:r>
-      <w:proofErr w:type="spellEnd"/>
-      <w:r>
-        <w:t xml:space="preserve"> compiles as part of the </w:t>
+        <w:t xml:space="preserve">The shader compiles as part of the </w:t>
       </w:r>
       <w:r>
         <w:t>Visual Studio project</w:t>
@@ -1293,13 +1309,8 @@
       </w:r>
       <w:proofErr w:type="spellEnd"/>
       <w:r>
-        <w:t xml:space="preserve"> – shared vertex </w:t>
-      </w:r>
-      <w:proofErr w:type="spellStart"/>
-      <w:r>
-        <w:t>shader</w:t>
-      </w:r>
-      <w:proofErr w:type="spellEnd"/>
+        <w:t xml:space="preserve"> – shared vertex shader</w:t>
+      </w:r>
     </w:p>
     <w:p>
       <w:pPr>
@@ -1315,13 +1326,8 @@
       </w:r>
       <w:proofErr w:type="spellEnd"/>
       <w:r>
-        <w:t xml:space="preserve"> – constant parameter pixel </w:t>
-      </w:r>
-      <w:proofErr w:type="spellStart"/>
-      <w:r>
-        <w:t>shader</w:t>
-      </w:r>
-      <w:proofErr w:type="spellEnd"/>
+        <w:t xml:space="preserve"> – constant parameter pixel shader</w:t>
+      </w:r>
     </w:p>
     <w:p>
       <w:pPr>
@@ -1337,13 +1343,8 @@
       </w:r>
       <w:proofErr w:type="spellEnd"/>
       <w:r>
-        <w:t xml:space="preserve"> – textured parameter pixel </w:t>
-      </w:r>
-      <w:proofErr w:type="spellStart"/>
-      <w:r>
-        <w:t>shader</w:t>
-      </w:r>
-      <w:proofErr w:type="spellEnd"/>
+        <w:t xml:space="preserve"> – textured parameter pixel shader</w:t>
+      </w:r>
     </w:p>
     <w:p/>
     <w:p>
@@ -1524,6 +1525,7 @@
         <w:t>-&gt;</w:t>
       </w:r>
       <w:proofErr w:type="spellStart"/>
+      <w:proofErr w:type="gramStart"/>
       <w:r>
         <w:rPr>
           <w:rFonts w:ascii="Consolas" w:hAnsi="Consolas" w:cs="Consolas"/>
@@ -1543,6 +1545,7 @@
         </w:rPr>
         <w:t>(</w:t>
       </w:r>
+      <w:proofErr w:type="gramEnd"/>
     </w:p>
     <w:p>
       <w:pPr>
@@ -1595,6 +1598,7 @@
         <w:t>-&gt;</w:t>
       </w:r>
       <w:proofErr w:type="spellStart"/>
+      <w:proofErr w:type="gramStart"/>
       <w:r>
         <w:rPr>
           <w:rFonts w:ascii="Consolas" w:hAnsi="Consolas" w:cs="Consolas"/>
@@ -1615,6 +1619,7 @@
         <w:t>(</w:t>
       </w:r>
       <w:proofErr w:type="spellStart"/>
+      <w:proofErr w:type="gramEnd"/>
       <w:r>
         <w:rPr>
           <w:rFonts w:ascii="Consolas" w:hAnsi="Consolas" w:cs="Consolas"/>
@@ -1677,6 +1682,7 @@
         <w:t>-&gt;</w:t>
       </w:r>
       <w:proofErr w:type="spellStart"/>
+      <w:proofErr w:type="gramStart"/>
       <w:r>
         <w:rPr>
           <w:rFonts w:ascii="Consolas" w:hAnsi="Consolas" w:cs="Consolas"/>
@@ -1696,7 +1702,17 @@
           <w:sz w:val="19"/>
           <w:szCs w:val="19"/>
         </w:rPr>
-        <w:t>().</w:t>
+        <w:t>(</w:t>
+      </w:r>
+      <w:proofErr w:type="gramEnd"/>
+      <w:r>
+        <w:rPr>
+          <w:rFonts w:ascii="Consolas" w:hAnsi="Consolas" w:cs="Consolas"/>
+          <w:color w:val="000000"/>
+          <w:sz w:val="19"/>
+          <w:szCs w:val="19"/>
+        </w:rPr>
+        <w:t>).</w:t>
       </w:r>
       <w:proofErr w:type="spellStart"/>
       <w:r>
@@ -1772,6 +1788,7 @@
         <w:t>-&gt;</w:t>
       </w:r>
       <w:proofErr w:type="spellStart"/>
+      <w:proofErr w:type="gramStart"/>
       <w:r>
         <w:rPr>
           <w:rFonts w:ascii="Consolas" w:hAnsi="Consolas" w:cs="Consolas"/>
@@ -1792,6 +1809,7 @@
         <w:t>(</w:t>
       </w:r>
       <w:proofErr w:type="spellStart"/>
+      <w:proofErr w:type="gramEnd"/>
       <w:r>
         <w:rPr>
           <w:rFonts w:ascii="Consolas" w:hAnsi="Consolas" w:cs="Consolas"/>
@@ -1854,6 +1872,7 @@
         <w:t>-&gt;</w:t>
       </w:r>
       <w:proofErr w:type="spellStart"/>
+      <w:proofErr w:type="gramStart"/>
       <w:r>
         <w:rPr>
           <w:rFonts w:ascii="Consolas" w:hAnsi="Consolas" w:cs="Consolas"/>
@@ -1871,7 +1890,17 @@
           <w:sz w:val="19"/>
           <w:szCs w:val="19"/>
         </w:rPr>
-        <w:t>());</w:t>
+        <w:t>(</w:t>
+      </w:r>
+      <w:proofErr w:type="gramEnd"/>
+      <w:r>
+        <w:rPr>
+          <w:rFonts w:ascii="Consolas" w:hAnsi="Consolas" w:cs="Consolas"/>
+          <w:color w:val="000000"/>
+          <w:sz w:val="19"/>
+          <w:szCs w:val="19"/>
+        </w:rPr>
+        <w:t>));</w:t>
       </w:r>
     </w:p>
     <w:p>
@@ -1894,15 +1923,7 @@
         <w:t>* methods.</w:t>
       </w:r>
       <w:r>
-        <w:t xml:space="preserve"> The </w:t>
-      </w:r>
-      <w:proofErr w:type="spellStart"/>
-      <w:r>
-        <w:t>shader</w:t>
-      </w:r>
-      <w:proofErr w:type="spellEnd"/>
-      <w:r>
-        <w:t xml:space="preserve"> will blend the directional and image lighting. </w:t>
+        <w:t xml:space="preserve"> The shader will blend the directional and image lighting. </w:t>
       </w:r>
     </w:p>
     <w:p/>
@@ -1969,14 +1990,6 @@
         </w:r>
       </w:hyperlink>
     </w:p>
-    <w:p/>
-    <w:p>
-      <w:pPr>
-        <w:rPr>
-          <w:i/>
-        </w:rPr>
-      </w:pPr>
-    </w:p>
     <w:p>
       <w:pPr>
         <w:pStyle w:val="Heading1"/>
@@ -1993,7 +2006,10 @@
         <w:t>t currently outpu</w:t>
       </w:r>
       <w:r>
-        <w:t>t HDR on Xbox One S.</w:t>
+        <w:t xml:space="preserve">t </w:t>
+      </w:r>
+      <w:r>
+        <w:t>4k UHD wide color gamut HDR on Xbox One S / Xbox One X.</w:t>
       </w:r>
     </w:p>
     <w:p>
@@ -2006,16 +2022,18 @@
     </w:p>
     <w:p>
       <w:r>
-        <w:t>10</w:t>
-      </w:r>
-      <w:r>
-        <w:t>/</w:t>
-      </w:r>
-      <w:r>
-        <w:t>6</w:t>
-      </w:r>
-      <w:r>
-        <w:t>/2016 – First release.</w:t>
+        <w:t xml:space="preserve">October 2016 initial release. Updated in June 2017 to utilize the </w:t>
+      </w:r>
+      <w:hyperlink r:id="rId16" w:history="1">
+        <w:r>
+          <w:rPr>
+            <w:rStyle w:val="Hyperlink"/>
+          </w:rPr>
+          <w:t>DirectX Tool Kit tone-mapper</w:t>
+        </w:r>
+      </w:hyperlink>
+      <w:r>
+        <w:t>.</w:t>
       </w:r>
     </w:p>
     <w:p>
@@ -2038,32 +2056,48 @@
           <w:rFonts w:cs="Segoe UI"/>
           <w:szCs w:val="20"/>
         </w:rPr>
-        <w:t>When compiling and running a sample, the file name of the sample executable will be sent to Microsoft to help track sample usage. To opt-out of this data collection, you can remove the block of code in Main.cpp labeled “Sample Usage Telemetry”.</w:t>
-      </w:r>
-    </w:p>
-    <w:p>
-      <w:pPr>
+        <w:t xml:space="preserve">When compiling and running a sample, the file name of the sample executable </w:t>
+      </w:r>
+      <w:proofErr w:type="gramStart"/>
+      <w:r>
         <w:rPr>
           <w:rFonts w:cs="Segoe UI"/>
           <w:szCs w:val="20"/>
         </w:rPr>
-      </w:pPr>
-    </w:p>
-    <w:p>
-      <w:pPr>
+        <w:t>will be sent</w:t>
+      </w:r>
+      <w:proofErr w:type="gramEnd"/>
+      <w:r>
         <w:rPr>
           <w:rFonts w:cs="Segoe UI"/>
           <w:szCs w:val="20"/>
         </w:rPr>
-      </w:pPr>
-      <w:r>
+        <w:t xml:space="preserve"> to Microsoft to help track sample usage. To opt-out of this data collection, you can remove the block of code in Main.cpp labeled “Sample Usage Telemetry”.</w:t>
+      </w:r>
+    </w:p>
+    <w:p>
+      <w:pPr>
         <w:rPr>
           <w:rFonts w:cs="Segoe UI"/>
           <w:szCs w:val="20"/>
         </w:rPr>
+      </w:pPr>
+    </w:p>
+    <w:p>
+      <w:pPr>
+        <w:rPr>
+          <w:rFonts w:cs="Segoe UI"/>
+          <w:szCs w:val="20"/>
+        </w:rPr>
+      </w:pPr>
+      <w:r>
+        <w:rPr>
+          <w:rFonts w:cs="Segoe UI"/>
+          <w:szCs w:val="20"/>
+        </w:rPr>
         <w:t xml:space="preserve">For more information about Microsoft’s privacy policies in general, see the </w:t>
       </w:r>
-      <w:hyperlink r:id="rId16" w:history="1">
+      <w:hyperlink r:id="rId17" w:history="1">
         <w:r>
           <w:rPr>
             <w:rStyle w:val="Hyperlink"/>
@@ -2081,17 +2115,11 @@
         <w:t>.</w:t>
       </w:r>
     </w:p>
-    <w:p>
-      <w:bookmarkStart w:id="1" w:name="_GoBack"/>
-      <w:bookmarkEnd w:id="1"/>
-    </w:p>
+    <w:p/>
     <w:sectPr>
-      <w:headerReference w:type="even" r:id="rId17"/>
-      <w:headerReference w:type="default" r:id="rId18"/>
-      <w:footerReference w:type="even" r:id="rId19"/>
-      <w:footerReference w:type="default" r:id="rId20"/>
-      <w:headerReference w:type="first" r:id="rId21"/>
-      <w:footerReference w:type="first" r:id="rId22"/>
+      <w:footerReference w:type="default" r:id="rId18"/>
+      <w:headerReference w:type="first" r:id="rId19"/>
+      <w:footerReference w:type="first" r:id="rId20"/>
       <w:pgSz w:w="12240" w:h="15840" w:code="1"/>
       <w:pgMar w:top="900" w:right="1440" w:bottom="1440" w:left="1440" w:header="0" w:footer="390" w:gutter="0"/>
       <w:cols w:space="720"/>
@@ -2102,7 +2130,7 @@
 </file>
 
 <file path=word/endnotes.xml><?xml version="1.0" encoding="utf-8"?>
-<w:endnotes xmlns:wpc="http://schemas.microsoft.com/office/word/2010/wordprocessingCanvas" xmlns:cx="http://schemas.microsoft.com/office/drawing/2014/chartex" xmlns:cx1="http://schemas.microsoft.com/office/drawing/2015/9/8/chartex" xmlns:cx2="http://schemas.microsoft.com/office/drawing/2015/10/21/chartex" xmlns:cx3="http://schemas.microsoft.com/office/drawing/2016/5/9/chartex" xmlns:cx4="http://schemas.microsoft.com/office/drawing/2016/5/10/chartex" xmlns:cx5="http://schemas.microsoft.com/office/drawing/2016/5/11/chartex" xmlns:mc="http://schemas.openxmlformats.org/markup-compatibility/2006" xmlns:o="urn:schemas-microsoft-com:office:office" xmlns:r="http://schemas.openxmlformats.org/officeDocument/2006/relationships" xmlns:m="http://schemas.openxmlformats.org/officeDocument/2006/math" xmlns:v="urn:schemas-microsoft-com:vml" xmlns:wp14="http://schemas.microsoft.com/office/word/2010/wordprocessingDrawing" xmlns:wp="http://schemas.openxmlformats.org/drawingml/2006/wordprocessingDrawing" xmlns:w10="urn:schemas-microsoft-com:office:word" xmlns:w="http://schemas.openxmlformats.org/wordprocessingml/2006/main" xmlns:w14="http://schemas.microsoft.com/office/word/2010/wordml" xmlns:w15="http://schemas.microsoft.com/office/word/2012/wordml" xmlns:w16se="http://schemas.microsoft.com/office/word/2015/wordml/symex" xmlns:wpg="http://schemas.microsoft.com/office/word/2010/wordprocessingGroup" xmlns:wpi="http://schemas.microsoft.com/office/word/2010/wordprocessingInk" xmlns:wne="http://schemas.microsoft.com/office/word/2006/wordml" xmlns:wps="http://schemas.microsoft.com/office/word/2010/wordprocessingShape" mc:Ignorable="w14 w15 w16se wp14">
+<w:endnotes xmlns:wpc="http://schemas.microsoft.com/office/word/2010/wordprocessingCanvas" xmlns:cx="http://schemas.microsoft.com/office/drawing/2014/chartex" xmlns:cx1="http://schemas.microsoft.com/office/drawing/2015/9/8/chartex" xmlns:mc="http://schemas.openxmlformats.org/markup-compatibility/2006" xmlns:o="urn:schemas-microsoft-com:office:office" xmlns:r="http://schemas.openxmlformats.org/officeDocument/2006/relationships" xmlns:m="http://schemas.openxmlformats.org/officeDocument/2006/math" xmlns:v="urn:schemas-microsoft-com:vml" xmlns:wp14="http://schemas.microsoft.com/office/word/2010/wordprocessingDrawing" xmlns:wp="http://schemas.openxmlformats.org/drawingml/2006/wordprocessingDrawing" xmlns:w10="urn:schemas-microsoft-com:office:word" xmlns:w="http://schemas.openxmlformats.org/wordprocessingml/2006/main" xmlns:w14="http://schemas.microsoft.com/office/word/2010/wordml" xmlns:w15="http://schemas.microsoft.com/office/word/2012/wordml" xmlns:w16se="http://schemas.microsoft.com/office/word/2015/wordml/symex" xmlns:wpg="http://schemas.microsoft.com/office/word/2010/wordprocessingGroup" xmlns:wpi="http://schemas.microsoft.com/office/word/2010/wordprocessingInk" xmlns:wne="http://schemas.microsoft.com/office/word/2006/wordml" xmlns:wps="http://schemas.microsoft.com/office/word/2010/wordprocessingShape" mc:Ignorable="w14 w15 w16se wp14">
   <w:endnote w:type="separator" w:id="-1">
     <w:p>
       <w:r>
@@ -2121,17 +2149,7 @@
 </file>
 
 <file path=word/footer1.xml><?xml version="1.0" encoding="utf-8"?>
-<w:ftr xmlns:wpc="http://schemas.microsoft.com/office/word/2010/wordprocessingCanvas" xmlns:cx="http://schemas.microsoft.com/office/drawing/2014/chartex" xmlns:cx1="http://schemas.microsoft.com/office/drawing/2015/9/8/chartex" xmlns:cx2="http://schemas.microsoft.com/office/drawing/2015/10/21/chartex" xmlns:cx3="http://schemas.microsoft.com/office/drawing/2016/5/9/chartex" xmlns:cx4="http://schemas.microsoft.com/office/drawing/2016/5/10/chartex" xmlns:cx5="http://schemas.microsoft.com/office/drawing/2016/5/11/chartex" xmlns:mc="http://schemas.openxmlformats.org/markup-compatibility/2006" xmlns:o="urn:schemas-microsoft-com:office:office" xmlns:r="http://schemas.openxmlformats.org/officeDocument/2006/relationships" xmlns:m="http://schemas.openxmlformats.org/officeDocument/2006/math" xmlns:v="urn:schemas-microsoft-com:vml" xmlns:wp14="http://schemas.microsoft.com/office/word/2010/wordprocessingDrawing" xmlns:wp="http://schemas.openxmlformats.org/drawingml/2006/wordprocessingDrawing" xmlns:w10="urn:schemas-microsoft-com:office:word" xmlns:w="http://schemas.openxmlformats.org/wordprocessingml/2006/main" xmlns:w14="http://schemas.microsoft.com/office/word/2010/wordml" xmlns:w15="http://schemas.microsoft.com/office/word/2012/wordml" xmlns:w16se="http://schemas.microsoft.com/office/word/2015/wordml/symex" xmlns:wpg="http://schemas.microsoft.com/office/word/2010/wordprocessingGroup" xmlns:wpi="http://schemas.microsoft.com/office/word/2010/wordprocessingInk" xmlns:wne="http://schemas.microsoft.com/office/word/2006/wordml" xmlns:wps="http://schemas.microsoft.com/office/word/2010/wordprocessingShape" mc:Ignorable="w14 w15 w16se wp14">
-  <w:p>
-    <w:pPr>
-      <w:pStyle w:val="Footer"/>
-    </w:pPr>
-  </w:p>
-</w:ftr>
-</file>
-
-<file path=word/footer2.xml><?xml version="1.0" encoding="utf-8"?>
-<w:ftr xmlns:wpc="http://schemas.microsoft.com/office/word/2010/wordprocessingCanvas" xmlns:cx="http://schemas.microsoft.com/office/drawing/2014/chartex" xmlns:cx1="http://schemas.microsoft.com/office/drawing/2015/9/8/chartex" xmlns:cx2="http://schemas.microsoft.com/office/drawing/2015/10/21/chartex" xmlns:cx3="http://schemas.microsoft.com/office/drawing/2016/5/9/chartex" xmlns:cx4="http://schemas.microsoft.com/office/drawing/2016/5/10/chartex" xmlns:cx5="http://schemas.microsoft.com/office/drawing/2016/5/11/chartex" xmlns:mc="http://schemas.openxmlformats.org/markup-compatibility/2006" xmlns:o="urn:schemas-microsoft-com:office:office" xmlns:r="http://schemas.openxmlformats.org/officeDocument/2006/relationships" xmlns:m="http://schemas.openxmlformats.org/officeDocument/2006/math" xmlns:v="urn:schemas-microsoft-com:vml" xmlns:wp14="http://schemas.microsoft.com/office/word/2010/wordprocessingDrawing" xmlns:wp="http://schemas.openxmlformats.org/drawingml/2006/wordprocessingDrawing" xmlns:w10="urn:schemas-microsoft-com:office:word" xmlns:w="http://schemas.openxmlformats.org/wordprocessingml/2006/main" xmlns:w14="http://schemas.microsoft.com/office/word/2010/wordml" xmlns:w15="http://schemas.microsoft.com/office/word/2012/wordml" xmlns:w16se="http://schemas.microsoft.com/office/word/2015/wordml/symex" xmlns:wpg="http://schemas.microsoft.com/office/word/2010/wordprocessingGroup" xmlns:wpi="http://schemas.microsoft.com/office/word/2010/wordprocessingInk" xmlns:wne="http://schemas.microsoft.com/office/word/2006/wordml" xmlns:wps="http://schemas.microsoft.com/office/word/2010/wordprocessingShape" mc:Ignorable="w14 w15 w16se wp14">
+<w:ftr xmlns:wpc="http://schemas.microsoft.com/office/word/2010/wordprocessingCanvas" xmlns:cx="http://schemas.microsoft.com/office/drawing/2014/chartex" xmlns:cx1="http://schemas.microsoft.com/office/drawing/2015/9/8/chartex" xmlns:mc="http://schemas.openxmlformats.org/markup-compatibility/2006" xmlns:o="urn:schemas-microsoft-com:office:office" xmlns:r="http://schemas.openxmlformats.org/officeDocument/2006/relationships" xmlns:m="http://schemas.openxmlformats.org/officeDocument/2006/math" xmlns:v="urn:schemas-microsoft-com:vml" xmlns:wp14="http://schemas.microsoft.com/office/word/2010/wordprocessingDrawing" xmlns:wp="http://schemas.openxmlformats.org/drawingml/2006/wordprocessingDrawing" xmlns:w10="urn:schemas-microsoft-com:office:word" xmlns:w="http://schemas.openxmlformats.org/wordprocessingml/2006/main" xmlns:w14="http://schemas.microsoft.com/office/word/2010/wordml" xmlns:w15="http://schemas.microsoft.com/office/word/2012/wordml" xmlns:w16se="http://schemas.microsoft.com/office/word/2015/wordml/symex" xmlns:wpg="http://schemas.microsoft.com/office/word/2010/wordprocessingGroup" xmlns:wpi="http://schemas.microsoft.com/office/word/2010/wordprocessingInk" xmlns:wne="http://schemas.microsoft.com/office/word/2006/wordml" xmlns:wps="http://schemas.microsoft.com/office/word/2010/wordprocessingShape" mc:Ignorable="w14 w15 w16se wp14">
   <w:tbl>
     <w:tblPr>
       <w:tblW w:w="5000" w:type="pct"/>
@@ -2285,7 +2303,7 @@
               <w:sz w:val="16"/>
               <w:szCs w:val="16"/>
             </w:rPr>
-            <w:t>2016</w:t>
+            <w:t>2017</w:t>
           </w:r>
           <w:r>
             <w:rPr>
@@ -2338,7 +2356,6 @@
             </w:rPr>
             <w:t xml:space="preserve">: </w:t>
           </w:r>
-          <w:proofErr w:type="spellStart"/>
           <w:r>
             <w:rPr>
               <w:rFonts w:cs="Segoe UI"/>
@@ -2347,7 +2364,14 @@
             </w:rPr>
             <w:t>SimplePBR</w:t>
           </w:r>
-          <w:proofErr w:type="spellEnd"/>
+          <w:r>
+            <w:rPr>
+              <w:rFonts w:cs="Segoe UI"/>
+              <w:color w:val="808080" w:themeColor="background1" w:themeShade="80"/>
+              <w:szCs w:val="20"/>
+            </w:rPr>
+            <w:t>12</w:t>
+          </w:r>
         </w:p>
       </w:tc>
       <w:tc>
@@ -2404,7 +2428,7 @@
               <w:color w:val="808080" w:themeColor="background1" w:themeShade="80"/>
               <w:szCs w:val="20"/>
             </w:rPr>
-            <w:t>3</w:t>
+            <w:t>2</w:t>
           </w:r>
           <w:r>
             <w:rPr>
@@ -2428,8 +2452,8 @@
 </w:ftr>
 </file>
 
-<file path=word/footer3.xml><?xml version="1.0" encoding="utf-8"?>
-<w:ftr xmlns:wpc="http://schemas.microsoft.com/office/word/2010/wordprocessingCanvas" xmlns:cx="http://schemas.microsoft.com/office/drawing/2014/chartex" xmlns:cx1="http://schemas.microsoft.com/office/drawing/2015/9/8/chartex" xmlns:cx2="http://schemas.microsoft.com/office/drawing/2015/10/21/chartex" xmlns:cx3="http://schemas.microsoft.com/office/drawing/2016/5/9/chartex" xmlns:cx4="http://schemas.microsoft.com/office/drawing/2016/5/10/chartex" xmlns:cx5="http://schemas.microsoft.com/office/drawing/2016/5/11/chartex" xmlns:mc="http://schemas.openxmlformats.org/markup-compatibility/2006" xmlns:o="urn:schemas-microsoft-com:office:office" xmlns:r="http://schemas.openxmlformats.org/officeDocument/2006/relationships" xmlns:m="http://schemas.openxmlformats.org/officeDocument/2006/math" xmlns:v="urn:schemas-microsoft-com:vml" xmlns:wp14="http://schemas.microsoft.com/office/word/2010/wordprocessingDrawing" xmlns:wp="http://schemas.openxmlformats.org/drawingml/2006/wordprocessingDrawing" xmlns:w10="urn:schemas-microsoft-com:office:word" xmlns:w="http://schemas.openxmlformats.org/wordprocessingml/2006/main" xmlns:w14="http://schemas.microsoft.com/office/word/2010/wordml" xmlns:w15="http://schemas.microsoft.com/office/word/2012/wordml" xmlns:w16se="http://schemas.microsoft.com/office/word/2015/wordml/symex" xmlns:wpg="http://schemas.microsoft.com/office/word/2010/wordprocessingGroup" xmlns:wpi="http://schemas.microsoft.com/office/word/2010/wordprocessingInk" xmlns:wne="http://schemas.microsoft.com/office/word/2006/wordml" xmlns:wps="http://schemas.microsoft.com/office/word/2010/wordprocessingShape" mc:Ignorable="w14 w15 w16se wp14">
+<file path=word/footer2.xml><?xml version="1.0" encoding="utf-8"?>
+<w:ftr xmlns:wpc="http://schemas.microsoft.com/office/word/2010/wordprocessingCanvas" xmlns:cx="http://schemas.microsoft.com/office/drawing/2014/chartex" xmlns:cx1="http://schemas.microsoft.com/office/drawing/2015/9/8/chartex" xmlns:mc="http://schemas.openxmlformats.org/markup-compatibility/2006" xmlns:o="urn:schemas-microsoft-com:office:office" xmlns:r="http://schemas.openxmlformats.org/officeDocument/2006/relationships" xmlns:m="http://schemas.openxmlformats.org/officeDocument/2006/math" xmlns:v="urn:schemas-microsoft-com:vml" xmlns:wp14="http://schemas.microsoft.com/office/word/2010/wordprocessingDrawing" xmlns:wp="http://schemas.openxmlformats.org/drawingml/2006/wordprocessingDrawing" xmlns:w10="urn:schemas-microsoft-com:office:word" xmlns:w="http://schemas.openxmlformats.org/wordprocessingml/2006/main" xmlns:w14="http://schemas.microsoft.com/office/word/2010/wordml" xmlns:w15="http://schemas.microsoft.com/office/word/2012/wordml" xmlns:w16se="http://schemas.microsoft.com/office/word/2015/wordml/symex" xmlns:wpg="http://schemas.microsoft.com/office/word/2010/wordprocessingGroup" xmlns:wpi="http://schemas.microsoft.com/office/word/2010/wordprocessingInk" xmlns:wne="http://schemas.microsoft.com/office/word/2006/wordml" xmlns:wps="http://schemas.microsoft.com/office/word/2010/wordprocessingShape" mc:Ignorable="w14 w15 w16se wp14">
   <w:tbl>
     <w:tblPr>
       <w:tblW w:w="5000" w:type="pct"/>
@@ -2508,7 +2532,7 @@
               <w:sz w:val="16"/>
               <w:szCs w:val="16"/>
             </w:rPr>
-            <w:t>2016</w:t>
+            <w:t>2017</w:t>
           </w:r>
           <w:r>
             <w:rPr>
@@ -2705,7 +2729,7 @@
 </file>
 
 <file path=word/footnotes.xml><?xml version="1.0" encoding="utf-8"?>
-<w:footnotes xmlns:wpc="http://schemas.microsoft.com/office/word/2010/wordprocessingCanvas" xmlns:cx="http://schemas.microsoft.com/office/drawing/2014/chartex" xmlns:cx1="http://schemas.microsoft.com/office/drawing/2015/9/8/chartex" xmlns:cx2="http://schemas.microsoft.com/office/drawing/2015/10/21/chartex" xmlns:cx3="http://schemas.microsoft.com/office/drawing/2016/5/9/chartex" xmlns:cx4="http://schemas.microsoft.com/office/drawing/2016/5/10/chartex" xmlns:cx5="http://schemas.microsoft.com/office/drawing/2016/5/11/chartex" xmlns:mc="http://schemas.openxmlformats.org/markup-compatibility/2006" xmlns:o="urn:schemas-microsoft-com:office:office" xmlns:r="http://schemas.openxmlformats.org/officeDocument/2006/relationships" xmlns:m="http://schemas.openxmlformats.org/officeDocument/2006/math" xmlns:v="urn:schemas-microsoft-com:vml" xmlns:wp14="http://schemas.microsoft.com/office/word/2010/wordprocessingDrawing" xmlns:wp="http://schemas.openxmlformats.org/drawingml/2006/wordprocessingDrawing" xmlns:w10="urn:schemas-microsoft-com:office:word" xmlns:w="http://schemas.openxmlformats.org/wordprocessingml/2006/main" xmlns:w14="http://schemas.microsoft.com/office/word/2010/wordml" xmlns:w15="http://schemas.microsoft.com/office/word/2012/wordml" xmlns:w16se="http://schemas.microsoft.com/office/word/2015/wordml/symex" xmlns:wpg="http://schemas.microsoft.com/office/word/2010/wordprocessingGroup" xmlns:wpi="http://schemas.microsoft.com/office/word/2010/wordprocessingInk" xmlns:wne="http://schemas.microsoft.com/office/word/2006/wordml" xmlns:wps="http://schemas.microsoft.com/office/word/2010/wordprocessingShape" mc:Ignorable="w14 w15 w16se wp14">
+<w:footnotes xmlns:wpc="http://schemas.microsoft.com/office/word/2010/wordprocessingCanvas" xmlns:cx="http://schemas.microsoft.com/office/drawing/2014/chartex" xmlns:cx1="http://schemas.microsoft.com/office/drawing/2015/9/8/chartex" xmlns:mc="http://schemas.openxmlformats.org/markup-compatibility/2006" xmlns:o="urn:schemas-microsoft-com:office:office" xmlns:r="http://schemas.openxmlformats.org/officeDocument/2006/relationships" xmlns:m="http://schemas.openxmlformats.org/officeDocument/2006/math" xmlns:v="urn:schemas-microsoft-com:vml" xmlns:wp14="http://schemas.microsoft.com/office/word/2010/wordprocessingDrawing" xmlns:wp="http://schemas.openxmlformats.org/drawingml/2006/wordprocessingDrawing" xmlns:w10="urn:schemas-microsoft-com:office:word" xmlns:w="http://schemas.openxmlformats.org/wordprocessingml/2006/main" xmlns:w14="http://schemas.microsoft.com/office/word/2010/wordml" xmlns:w15="http://schemas.microsoft.com/office/word/2012/wordml" xmlns:w16se="http://schemas.microsoft.com/office/word/2015/wordml/symex" xmlns:wpg="http://schemas.microsoft.com/office/word/2010/wordprocessingGroup" xmlns:wpi="http://schemas.microsoft.com/office/word/2010/wordprocessingInk" xmlns:wne="http://schemas.microsoft.com/office/word/2006/wordml" xmlns:wps="http://schemas.microsoft.com/office/word/2010/wordprocessingShape" mc:Ignorable="w14 w15 w16se wp14">
   <w:footnote w:type="separator" w:id="-1">
     <w:p>
       <w:r>
@@ -2724,27 +2748,7 @@
 </file>
 
 <file path=word/header1.xml><?xml version="1.0" encoding="utf-8"?>
-<w:hdr xmlns:wpc="http://schemas.microsoft.com/office/word/2010/wordprocessingCanvas" xmlns:cx="http://schemas.microsoft.com/office/drawing/2014/chartex" xmlns:cx1="http://schemas.microsoft.com/office/drawing/2015/9/8/chartex" xmlns:cx2="http://schemas.microsoft.com/office/drawing/2015/10/21/chartex" xmlns:cx3="http://schemas.microsoft.com/office/drawing/2016/5/9/chartex" xmlns:cx4="http://schemas.microsoft.com/office/drawing/2016/5/10/chartex" xmlns:cx5="http://schemas.microsoft.com/office/drawing/2016/5/11/chartex" xmlns:mc="http://schemas.openxmlformats.org/markup-compatibility/2006" xmlns:o="urn:schemas-microsoft-com:office:office" xmlns:r="http://schemas.openxmlformats.org/officeDocument/2006/relationships" xmlns:m="http://schemas.openxmlformats.org/officeDocument/2006/math" xmlns:v="urn:schemas-microsoft-com:vml" xmlns:wp14="http://schemas.microsoft.com/office/word/2010/wordprocessingDrawing" xmlns:wp="http://schemas.openxmlformats.org/drawingml/2006/wordprocessingDrawing" xmlns:w10="urn:schemas-microsoft-com:office:word" xmlns:w="http://schemas.openxmlformats.org/wordprocessingml/2006/main" xmlns:w14="http://schemas.microsoft.com/office/word/2010/wordml" xmlns:w15="http://schemas.microsoft.com/office/word/2012/wordml" xmlns:w16se="http://schemas.microsoft.com/office/word/2015/wordml/symex" xmlns:wpg="http://schemas.microsoft.com/office/word/2010/wordprocessingGroup" xmlns:wpi="http://schemas.microsoft.com/office/word/2010/wordprocessingInk" xmlns:wne="http://schemas.microsoft.com/office/word/2006/wordml" xmlns:wps="http://schemas.microsoft.com/office/word/2010/wordprocessingShape" mc:Ignorable="w14 w15 w16se wp14">
-  <w:p>
-    <w:pPr>
-      <w:pStyle w:val="Header"/>
-    </w:pPr>
-  </w:p>
-</w:hdr>
-</file>
-
-<file path=word/header2.xml><?xml version="1.0" encoding="utf-8"?>
-<w:hdr xmlns:wpc="http://schemas.microsoft.com/office/word/2010/wordprocessingCanvas" xmlns:cx="http://schemas.microsoft.com/office/drawing/2014/chartex" xmlns:cx1="http://schemas.microsoft.com/office/drawing/2015/9/8/chartex" xmlns:cx2="http://schemas.microsoft.com/office/drawing/2015/10/21/chartex" xmlns:cx3="http://schemas.microsoft.com/office/drawing/2016/5/9/chartex" xmlns:cx4="http://schemas.microsoft.com/office/drawing/2016/5/10/chartex" xmlns:cx5="http://schemas.microsoft.com/office/drawing/2016/5/11/chartex" xmlns:mc="http://schemas.openxmlformats.org/markup-compatibility/2006" xmlns:o="urn:schemas-microsoft-com:office:office" xmlns:r="http://schemas.openxmlformats.org/officeDocument/2006/relationships" xmlns:m="http://schemas.openxmlformats.org/officeDocument/2006/math" xmlns:v="urn:schemas-microsoft-com:vml" xmlns:wp14="http://schemas.microsoft.com/office/word/2010/wordprocessingDrawing" xmlns:wp="http://schemas.openxmlformats.org/drawingml/2006/wordprocessingDrawing" xmlns:w10="urn:schemas-microsoft-com:office:word" xmlns:w="http://schemas.openxmlformats.org/wordprocessingml/2006/main" xmlns:w14="http://schemas.microsoft.com/office/word/2010/wordml" xmlns:w15="http://schemas.microsoft.com/office/word/2012/wordml" xmlns:w16se="http://schemas.microsoft.com/office/word/2015/wordml/symex" xmlns:wpg="http://schemas.microsoft.com/office/word/2010/wordprocessingGroup" xmlns:wpi="http://schemas.microsoft.com/office/word/2010/wordprocessingInk" xmlns:wne="http://schemas.microsoft.com/office/word/2006/wordml" xmlns:wps="http://schemas.microsoft.com/office/word/2010/wordprocessingShape" mc:Ignorable="w14 w15 w16se wp14">
-  <w:p>
-    <w:pPr>
-      <w:pStyle w:val="Header"/>
-    </w:pPr>
-  </w:p>
-</w:hdr>
-</file>
-
-<file path=word/header3.xml><?xml version="1.0" encoding="utf-8"?>
-<w:hdr xmlns:wpc="http://schemas.microsoft.com/office/word/2010/wordprocessingCanvas" xmlns:cx="http://schemas.microsoft.com/office/drawing/2014/chartex" xmlns:cx1="http://schemas.microsoft.com/office/drawing/2015/9/8/chartex" xmlns:cx2="http://schemas.microsoft.com/office/drawing/2015/10/21/chartex" xmlns:cx3="http://schemas.microsoft.com/office/drawing/2016/5/9/chartex" xmlns:cx4="http://schemas.microsoft.com/office/drawing/2016/5/10/chartex" xmlns:cx5="http://schemas.microsoft.com/office/drawing/2016/5/11/chartex" xmlns:mc="http://schemas.openxmlformats.org/markup-compatibility/2006" xmlns:o="urn:schemas-microsoft-com:office:office" xmlns:r="http://schemas.openxmlformats.org/officeDocument/2006/relationships" xmlns:m="http://schemas.openxmlformats.org/officeDocument/2006/math" xmlns:v="urn:schemas-microsoft-com:vml" xmlns:wp14="http://schemas.microsoft.com/office/word/2010/wordprocessingDrawing" xmlns:wp="http://schemas.openxmlformats.org/drawingml/2006/wordprocessingDrawing" xmlns:w10="urn:schemas-microsoft-com:office:word" xmlns:w="http://schemas.openxmlformats.org/wordprocessingml/2006/main" xmlns:w14="http://schemas.microsoft.com/office/word/2010/wordml" xmlns:w15="http://schemas.microsoft.com/office/word/2012/wordml" xmlns:w16se="http://schemas.microsoft.com/office/word/2015/wordml/symex" xmlns:wpg="http://schemas.microsoft.com/office/word/2010/wordprocessingGroup" xmlns:wpi="http://schemas.microsoft.com/office/word/2010/wordprocessingInk" xmlns:wne="http://schemas.microsoft.com/office/word/2006/wordml" xmlns:wps="http://schemas.microsoft.com/office/word/2010/wordprocessingShape" mc:Ignorable="w14 w15 w16se wp14">
+<w:hdr xmlns:wpc="http://schemas.microsoft.com/office/word/2010/wordprocessingCanvas" xmlns:cx="http://schemas.microsoft.com/office/drawing/2014/chartex" xmlns:cx1="http://schemas.microsoft.com/office/drawing/2015/9/8/chartex" xmlns:mc="http://schemas.openxmlformats.org/markup-compatibility/2006" xmlns:o="urn:schemas-microsoft-com:office:office" xmlns:r="http://schemas.openxmlformats.org/officeDocument/2006/relationships" xmlns:m="http://schemas.openxmlformats.org/officeDocument/2006/math" xmlns:v="urn:schemas-microsoft-com:vml" xmlns:wp14="http://schemas.microsoft.com/office/word/2010/wordprocessingDrawing" xmlns:wp="http://schemas.openxmlformats.org/drawingml/2006/wordprocessingDrawing" xmlns:w10="urn:schemas-microsoft-com:office:word" xmlns:w="http://schemas.openxmlformats.org/wordprocessingml/2006/main" xmlns:w14="http://schemas.microsoft.com/office/word/2010/wordml" xmlns:w15="http://schemas.microsoft.com/office/word/2012/wordml" xmlns:w16se="http://schemas.microsoft.com/office/word/2015/wordml/symex" xmlns:wpg="http://schemas.microsoft.com/office/word/2010/wordprocessingGroup" xmlns:wpi="http://schemas.microsoft.com/office/word/2010/wordprocessingInk" xmlns:wne="http://schemas.microsoft.com/office/word/2006/wordml" xmlns:wps="http://schemas.microsoft.com/office/word/2010/wordprocessingShape" mc:Ignorable="w14 w15 w16se wp14">
   <w:tbl>
     <w:tblPr>
       <w:tblStyle w:val="TableGrid"/>
@@ -3274,7 +3278,7 @@
 </file>
 
 <file path=word/numbering.xml><?xml version="1.0" encoding="utf-8"?>
-<w:numbering xmlns:wpc="http://schemas.microsoft.com/office/word/2010/wordprocessingCanvas" xmlns:cx="http://schemas.microsoft.com/office/drawing/2014/chartex" xmlns:cx1="http://schemas.microsoft.com/office/drawing/2015/9/8/chartex" xmlns:cx2="http://schemas.microsoft.com/office/drawing/2015/10/21/chartex" xmlns:cx3="http://schemas.microsoft.com/office/drawing/2016/5/9/chartex" xmlns:cx4="http://schemas.microsoft.com/office/drawing/2016/5/10/chartex" xmlns:cx5="http://schemas.microsoft.com/office/drawing/2016/5/11/chartex" xmlns:mc="http://schemas.openxmlformats.org/markup-compatibility/2006" xmlns:o="urn:schemas-microsoft-com:office:office" xmlns:r="http://schemas.openxmlformats.org/officeDocument/2006/relationships" xmlns:m="http://schemas.openxmlformats.org/officeDocument/2006/math" xmlns:v="urn:schemas-microsoft-com:vml" xmlns:wp14="http://schemas.microsoft.com/office/word/2010/wordprocessingDrawing" xmlns:wp="http://schemas.openxmlformats.org/drawingml/2006/wordprocessingDrawing" xmlns:w10="urn:schemas-microsoft-com:office:word" xmlns:w="http://schemas.openxmlformats.org/wordprocessingml/2006/main" xmlns:w14="http://schemas.microsoft.com/office/word/2010/wordml" xmlns:w15="http://schemas.microsoft.com/office/word/2012/wordml" xmlns:w16se="http://schemas.microsoft.com/office/word/2015/wordml/symex" xmlns:wpg="http://schemas.microsoft.com/office/word/2010/wordprocessingGroup" xmlns:wpi="http://schemas.microsoft.com/office/word/2010/wordprocessingInk" xmlns:wne="http://schemas.microsoft.com/office/word/2006/wordml" xmlns:wps="http://schemas.microsoft.com/office/word/2010/wordprocessingShape" mc:Ignorable="w14 w15 w16se wp14">
+<w:numbering xmlns:wpc="http://schemas.microsoft.com/office/word/2010/wordprocessingCanvas" xmlns:cx="http://schemas.microsoft.com/office/drawing/2014/chartex" xmlns:cx1="http://schemas.microsoft.com/office/drawing/2015/9/8/chartex" xmlns:mc="http://schemas.openxmlformats.org/markup-compatibility/2006" xmlns:o="urn:schemas-microsoft-com:office:office" xmlns:r="http://schemas.openxmlformats.org/officeDocument/2006/relationships" xmlns:m="http://schemas.openxmlformats.org/officeDocument/2006/math" xmlns:v="urn:schemas-microsoft-com:vml" xmlns:wp14="http://schemas.microsoft.com/office/word/2010/wordprocessingDrawing" xmlns:wp="http://schemas.openxmlformats.org/drawingml/2006/wordprocessingDrawing" xmlns:w10="urn:schemas-microsoft-com:office:word" xmlns:w="http://schemas.openxmlformats.org/wordprocessingml/2006/main" xmlns:w14="http://schemas.microsoft.com/office/word/2010/wordml" xmlns:w15="http://schemas.microsoft.com/office/word/2012/wordml" xmlns:w16se="http://schemas.microsoft.com/office/word/2015/wordml/symex" xmlns:wpg="http://schemas.microsoft.com/office/word/2010/wordprocessingGroup" xmlns:wpi="http://schemas.microsoft.com/office/word/2010/wordprocessingInk" xmlns:wne="http://schemas.microsoft.com/office/word/2006/wordml" xmlns:wps="http://schemas.microsoft.com/office/word/2010/wordprocessingShape" mc:Ignorable="w14 w15 w16se wp14">
   <w:abstractNum w:abstractNumId="0" w15:restartNumberingAfterBreak="0">
     <w:nsid w:val="0030577F"/>
     <w:multiLevelType w:val="hybridMultilevel"/>
@@ -5263,7 +5267,7 @@
       </w:pPr>
     </w:pPrDefault>
   </w:docDefaults>
-  <w:latentStyles w:defLockedState="0" w:defUIPriority="99" w:defSemiHidden="0" w:defUnhideWhenUsed="0" w:defQFormat="0" w:count="374">
+  <w:latentStyles w:defLockedState="0" w:defUIPriority="99" w:defSemiHidden="0" w:defUnhideWhenUsed="0" w:defQFormat="0" w:count="371">
     <w:lsdException w:name="Normal" w:uiPriority="0" w:qFormat="1"/>
     <w:lsdException w:name="heading 1" w:uiPriority="9" w:qFormat="1"/>
     <w:lsdException w:name="heading 2" w:semiHidden="1" w:uiPriority="9" w:unhideWhenUsed="1" w:qFormat="1"/>
@@ -5369,6 +5373,7 @@
     <w:lsdException w:name="HTML Sample" w:semiHidden="1" w:unhideWhenUsed="1"/>
     <w:lsdException w:name="HTML Typewriter" w:semiHidden="1" w:unhideWhenUsed="1"/>
     <w:lsdException w:name="HTML Variable" w:semiHidden="1" w:unhideWhenUsed="1"/>
+    <w:lsdException w:name="Normal Table" w:semiHidden="1" w:unhideWhenUsed="1"/>
     <w:lsdException w:name="annotation subject" w:semiHidden="1" w:unhideWhenUsed="1"/>
     <w:lsdException w:name="No List" w:semiHidden="1" w:unhideWhenUsed="1"/>
     <w:lsdException w:name="Outline List 1" w:semiHidden="1" w:unhideWhenUsed="1"/>
@@ -5413,6 +5418,7 @@
     <w:lsdException w:name="Table Professional" w:semiHidden="1" w:unhideWhenUsed="1"/>
     <w:lsdException w:name="Table Subtle 1" w:semiHidden="1" w:unhideWhenUsed="1"/>
     <w:lsdException w:name="Table Subtle 2" w:semiHidden="1" w:unhideWhenUsed="1"/>
+    <w:lsdException w:name="Table Web 1" w:semiHidden="1" w:unhideWhenUsed="1"/>
     <w:lsdException w:name="Table Web 2" w:semiHidden="1" w:unhideWhenUsed="1"/>
     <w:lsdException w:name="Table Web 3" w:semiHidden="1" w:unhideWhenUsed="1"/>
     <w:lsdException w:name="Balloon Text" w:semiHidden="1" w:unhideWhenUsed="1"/>
@@ -5633,9 +5639,6 @@
     <w:lsdException w:name="List Table 5 Dark Accent 6" w:uiPriority="50"/>
     <w:lsdException w:name="List Table 6 Colorful Accent 6" w:uiPriority="51"/>
     <w:lsdException w:name="List Table 7 Colorful Accent 6" w:uiPriority="52"/>
-    <w:lsdException w:name="Mention" w:semiHidden="1" w:unhideWhenUsed="1"/>
-    <w:lsdException w:name="Smart Hyperlink" w:semiHidden="1" w:unhideWhenUsed="1"/>
-    <w:lsdException w:name="Hashtag" w:semiHidden="1" w:unhideWhenUsed="1"/>
   </w:latentStyles>
   <w:style w:type="paragraph" w:default="1" w:styleId="Normal">
     <w:name w:val="Normal"/>
@@ -6299,6 +6302,18 @@
       <w:u w:val="single"/>
     </w:rPr>
   </w:style>
+  <w:style w:type="character" w:customStyle="1" w:styleId="UnresolvedMention">
+    <w:name w:val="Unresolved Mention"/>
+    <w:basedOn w:val="DefaultParagraphFont"/>
+    <w:uiPriority w:val="99"/>
+    <w:semiHidden/>
+    <w:unhideWhenUsed/>
+    <w:rsid w:val="00EB5004"/>
+    <w:rPr>
+      <w:color w:val="808080"/>
+      <w:shd w:val="clear" w:color="auto" w:fill="E6E6E6"/>
+    </w:rPr>
+  </w:style>
 </w:styles>
 </file>
 
